--- a/Documentación del Laboratorio 3.docx
+++ b/Documentación del Laboratorio 3.docx
@@ -27,18 +27,7 @@
           <w:szCs w:val="28"/>
           <w:lang w:val="es-ES" w:eastAsia="es-ES"/>
         </w:rPr>
-        <w:t xml:space="preserve">Documentación del Laboratorio </w:t>
-      </w:r>
-      <w:r>
-        <w:rPr>
-          <w:rFonts w:ascii="Times New Roman" w:eastAsia="Times New Roman" w:hAnsi="Times New Roman" w:cs="Times New Roman"/>
-          <w:b/>
-          <w:bCs/>
-          <w:sz w:val="28"/>
-          <w:szCs w:val="28"/>
-          <w:lang w:val="es-ES" w:eastAsia="es-ES"/>
-        </w:rPr>
-        <w:t>3</w:t>
+        <w:t>Documentación del Laboratorio 3</w:t>
       </w:r>
     </w:p>
     <w:p>
@@ -523,23 +512,9 @@
         <w:t>Algoritmos y Programación I</w:t>
       </w:r>
     </w:p>
-    <w:p>
-      <w:pPr>
-        <w:rPr>
-          <w:lang w:val="en-US"/>
-        </w:rPr>
-      </w:pPr>
-    </w:p>
-    <w:p>
-      <w:pPr>
-        <w:rPr>
-          <w:lang w:val="en-US"/>
-        </w:rPr>
-      </w:pPr>
-      <w:r>
-        <w:rPr>
-          <w:lang w:val="en-US"/>
-        </w:rPr>
+    <w:p/>
+    <w:p>
+      <w:r>
         <w:br w:type="page"/>
       </w:r>
     </w:p>
@@ -559,46 +534,40 @@
           <w:sz w:val="24"/>
         </w:rPr>
         <w:lastRenderedPageBreak/>
-        <w:t xml:space="preserve">Documentación del Laboratorio </w:t>
-      </w:r>
-      <w:r>
+        <w:t>Documentación del Laboratorio 3</w:t>
+      </w:r>
+    </w:p>
+    <w:p>
+      <w:pPr>
+        <w:jc w:val="center"/>
         <w:rPr>
           <w:rFonts w:ascii="Times New Roman" w:hAnsi="Times New Roman" w:cs="Times New Roman"/>
           <w:b/>
           <w:sz w:val="24"/>
         </w:rPr>
-        <w:t>3</w:t>
-      </w:r>
-    </w:p>
-    <w:p>
-      <w:pPr>
-        <w:jc w:val="center"/>
+      </w:pPr>
+    </w:p>
+    <w:p>
+      <w:pPr>
+        <w:spacing w:line="480" w:lineRule="auto"/>
         <w:rPr>
           <w:rFonts w:ascii="Times New Roman" w:hAnsi="Times New Roman" w:cs="Times New Roman"/>
           <w:b/>
           <w:sz w:val="24"/>
         </w:rPr>
       </w:pPr>
-    </w:p>
-    <w:p>
-      <w:pPr>
+      <w:r>
         <w:rPr>
           <w:rFonts w:ascii="Times New Roman" w:hAnsi="Times New Roman" w:cs="Times New Roman"/>
           <w:b/>
           <w:sz w:val="24"/>
         </w:rPr>
-      </w:pPr>
-      <w:r>
-        <w:rPr>
-          <w:rFonts w:ascii="Times New Roman" w:hAnsi="Times New Roman" w:cs="Times New Roman"/>
-          <w:b/>
-          <w:sz w:val="24"/>
-        </w:rPr>
         <w:t>Identificación del problema.</w:t>
       </w:r>
     </w:p>
     <w:p>
       <w:pPr>
+        <w:spacing w:line="480" w:lineRule="auto"/>
         <w:rPr>
           <w:rFonts w:ascii="Times New Roman" w:hAnsi="Times New Roman" w:cs="Times New Roman"/>
           <w:sz w:val="24"/>
@@ -631,14 +600,16 @@
     </w:p>
     <w:p>
       <w:pPr>
-        <w:rPr>
-          <w:rFonts w:ascii="Times New Roman" w:hAnsi="Times New Roman" w:cs="Times New Roman"/>
-          <w:sz w:val="24"/>
-        </w:rPr>
-      </w:pPr>
-    </w:p>
-    <w:p>
-      <w:pPr>
+        <w:spacing w:line="480" w:lineRule="auto"/>
+        <w:rPr>
+          <w:rFonts w:ascii="Times New Roman" w:hAnsi="Times New Roman" w:cs="Times New Roman"/>
+          <w:sz w:val="24"/>
+        </w:rPr>
+      </w:pPr>
+    </w:p>
+    <w:p>
+      <w:pPr>
+        <w:spacing w:line="480" w:lineRule="auto"/>
         <w:rPr>
           <w:rFonts w:ascii="Times New Roman" w:hAnsi="Times New Roman" w:cs="Times New Roman"/>
           <w:b/>
@@ -656,19 +627,12 @@
     </w:p>
     <w:p>
       <w:pPr>
-        <w:rPr>
-          <w:rFonts w:ascii="Times New Roman" w:hAnsi="Times New Roman" w:cs="Times New Roman"/>
-          <w:sz w:val="24"/>
-        </w:rPr>
-      </w:pPr>
-      <w:r>
-        <w:rPr>
-          <w:rFonts w:ascii="Times New Roman" w:hAnsi="Times New Roman" w:cs="Times New Roman"/>
-          <w:b/>
-          <w:sz w:val="24"/>
-        </w:rPr>
-        <w:tab/>
-      </w:r>
+        <w:spacing w:line="480" w:lineRule="auto"/>
+        <w:rPr>
+          <w:rFonts w:ascii="Times New Roman" w:hAnsi="Times New Roman" w:cs="Times New Roman"/>
+          <w:sz w:val="24"/>
+        </w:rPr>
+      </w:pPr>
       <w:r>
         <w:rPr>
           <w:rFonts w:ascii="Times New Roman" w:hAnsi="Times New Roman" w:cs="Times New Roman"/>
@@ -684,41 +648,1537 @@
           <w:ilvl w:val="0"/>
           <w:numId w:val="2"/>
         </w:numPr>
-        <w:rPr>
-          <w:rFonts w:ascii="Times New Roman" w:hAnsi="Times New Roman" w:cs="Times New Roman"/>
-          <w:sz w:val="24"/>
-        </w:rPr>
-      </w:pPr>
-      <w:r>
-        <w:rPr>
-          <w:rFonts w:ascii="Times New Roman" w:hAnsi="Times New Roman" w:cs="Times New Roman"/>
-          <w:sz w:val="24"/>
-        </w:rPr>
-        <w:t xml:space="preserve">Registro de clientes humanos </w:t>
-      </w:r>
-      <w:bookmarkStart w:id="0" w:name="_GoBack"/>
-      <w:bookmarkEnd w:id="0"/>
-      <w:r>
-        <w:rPr>
-          <w:rFonts w:ascii="Times New Roman" w:hAnsi="Times New Roman" w:cs="Times New Roman"/>
-          <w:sz w:val="24"/>
-        </w:rPr>
-        <w:t>y sus mascotas.</w:t>
-      </w:r>
-    </w:p>
-    <w:p>
-      <w:pPr>
-        <w:rPr>
-          <w:rFonts w:ascii="Times New Roman" w:hAnsi="Times New Roman" w:cs="Times New Roman"/>
-          <w:sz w:val="24"/>
-        </w:rPr>
-      </w:pPr>
-    </w:p>
-    <w:p>
-      <w:r>
-        <w:rPr>
-          <w:rFonts w:ascii="Times New Roman" w:hAnsi="Times New Roman" w:cs="Times New Roman"/>
-          <w:sz w:val="24"/>
+        <w:spacing w:line="480" w:lineRule="auto"/>
+        <w:rPr>
+          <w:rFonts w:ascii="Times New Roman" w:hAnsi="Times New Roman" w:cs="Times New Roman"/>
+          <w:sz w:val="24"/>
+        </w:rPr>
+      </w:pPr>
+      <w:r>
+        <w:rPr>
+          <w:rFonts w:ascii="Times New Roman" w:hAnsi="Times New Roman" w:cs="Times New Roman"/>
+          <w:sz w:val="24"/>
+        </w:rPr>
+        <w:t>Registro de clientes humanos y sus mascotas.</w:t>
+      </w:r>
+    </w:p>
+    <w:p>
+      <w:pPr>
+        <w:pStyle w:val="ListParagraph"/>
+        <w:numPr>
+          <w:ilvl w:val="0"/>
+          <w:numId w:val="2"/>
+        </w:numPr>
+        <w:spacing w:line="480" w:lineRule="auto"/>
+        <w:rPr>
+          <w:rFonts w:ascii="Times New Roman" w:hAnsi="Times New Roman" w:cs="Times New Roman"/>
+          <w:sz w:val="24"/>
+        </w:rPr>
+      </w:pPr>
+      <w:r>
+        <w:rPr>
+          <w:rFonts w:ascii="Times New Roman" w:hAnsi="Times New Roman" w:cs="Times New Roman"/>
+          <w:sz w:val="24"/>
+        </w:rPr>
+        <w:t>Hospitalización de una mascota.</w:t>
+      </w:r>
+    </w:p>
+    <w:p>
+      <w:pPr>
+        <w:pStyle w:val="ListParagraph"/>
+        <w:numPr>
+          <w:ilvl w:val="0"/>
+          <w:numId w:val="2"/>
+        </w:numPr>
+        <w:spacing w:line="480" w:lineRule="auto"/>
+        <w:rPr>
+          <w:rFonts w:ascii="Times New Roman" w:hAnsi="Times New Roman" w:cs="Times New Roman"/>
+          <w:sz w:val="24"/>
+        </w:rPr>
+      </w:pPr>
+      <w:r>
+        <w:rPr>
+          <w:rFonts w:ascii="Times New Roman" w:hAnsi="Times New Roman" w:cs="Times New Roman"/>
+          <w:sz w:val="24"/>
+        </w:rPr>
+        <w:t>Creación de la historia clínica de una mascota</w:t>
+      </w:r>
+      <w:r>
+        <w:rPr>
+          <w:rFonts w:ascii="Times New Roman" w:hAnsi="Times New Roman" w:cs="Times New Roman"/>
+          <w:sz w:val="24"/>
+        </w:rPr>
+        <w:t>, con los datos de la mascota y los de</w:t>
+      </w:r>
+      <w:r>
+        <w:rPr>
+          <w:rFonts w:ascii="Times New Roman" w:hAnsi="Times New Roman" w:cs="Times New Roman"/>
+          <w:sz w:val="24"/>
+        </w:rPr>
+        <w:t xml:space="preserve"> su dueño, los detalles de la hospitalización y </w:t>
+      </w:r>
+      <w:r>
+        <w:rPr>
+          <w:rFonts w:ascii="Times New Roman" w:hAnsi="Times New Roman" w:cs="Times New Roman"/>
+          <w:sz w:val="24"/>
+        </w:rPr>
+        <w:t>los medicamentos recetados</w:t>
+      </w:r>
+      <w:r>
+        <w:rPr>
+          <w:rFonts w:ascii="Times New Roman" w:hAnsi="Times New Roman" w:cs="Times New Roman"/>
+          <w:sz w:val="24"/>
+        </w:rPr>
+        <w:t>.</w:t>
+      </w:r>
+    </w:p>
+    <w:p>
+      <w:pPr>
+        <w:pStyle w:val="ListParagraph"/>
+        <w:numPr>
+          <w:ilvl w:val="0"/>
+          <w:numId w:val="2"/>
+        </w:numPr>
+        <w:spacing w:line="480" w:lineRule="auto"/>
+        <w:rPr>
+          <w:rFonts w:ascii="Times New Roman" w:hAnsi="Times New Roman" w:cs="Times New Roman"/>
+          <w:sz w:val="24"/>
+        </w:rPr>
+      </w:pPr>
+      <w:r>
+        <w:rPr>
+          <w:rFonts w:ascii="Times New Roman" w:hAnsi="Times New Roman" w:cs="Times New Roman"/>
+          <w:sz w:val="24"/>
+        </w:rPr>
+        <w:t xml:space="preserve">Consultar el historial de historias clínicas. </w:t>
+      </w:r>
+    </w:p>
+    <w:p>
+      <w:pPr>
+        <w:pStyle w:val="ListParagraph"/>
+        <w:numPr>
+          <w:ilvl w:val="0"/>
+          <w:numId w:val="2"/>
+        </w:numPr>
+        <w:spacing w:line="480" w:lineRule="auto"/>
+        <w:rPr>
+          <w:rFonts w:ascii="Times New Roman" w:hAnsi="Times New Roman" w:cs="Times New Roman"/>
+          <w:sz w:val="24"/>
+        </w:rPr>
+      </w:pPr>
+      <w:r>
+        <w:rPr>
+          <w:rFonts w:ascii="Times New Roman" w:hAnsi="Times New Roman" w:cs="Times New Roman"/>
+          <w:sz w:val="24"/>
+        </w:rPr>
+        <w:t>Consultar los datos del cliente huma</w:t>
+      </w:r>
+      <w:r>
+        <w:rPr>
+          <w:rFonts w:ascii="Times New Roman" w:hAnsi="Times New Roman" w:cs="Times New Roman"/>
+          <w:sz w:val="24"/>
+        </w:rPr>
+        <w:t>no.</w:t>
+      </w:r>
+    </w:p>
+    <w:p>
+      <w:pPr>
+        <w:pStyle w:val="ListParagraph"/>
+        <w:numPr>
+          <w:ilvl w:val="0"/>
+          <w:numId w:val="2"/>
+        </w:numPr>
+        <w:spacing w:line="480" w:lineRule="auto"/>
+        <w:rPr>
+          <w:rFonts w:ascii="Times New Roman" w:hAnsi="Times New Roman" w:cs="Times New Roman"/>
+          <w:sz w:val="24"/>
+        </w:rPr>
+      </w:pPr>
+      <w:r>
+        <w:rPr>
+          <w:rFonts w:ascii="Times New Roman" w:hAnsi="Times New Roman" w:cs="Times New Roman"/>
+          <w:sz w:val="24"/>
+        </w:rPr>
+        <w:t>Consultar los datos de una mascota.</w:t>
+      </w:r>
+    </w:p>
+    <w:p>
+      <w:pPr>
+        <w:pStyle w:val="ListParagraph"/>
+        <w:numPr>
+          <w:ilvl w:val="0"/>
+          <w:numId w:val="2"/>
+        </w:numPr>
+        <w:spacing w:line="480" w:lineRule="auto"/>
+        <w:rPr>
+          <w:rFonts w:ascii="Times New Roman" w:hAnsi="Times New Roman" w:cs="Times New Roman"/>
+          <w:sz w:val="24"/>
+        </w:rPr>
+      </w:pPr>
+      <w:r>
+        <w:rPr>
+          <w:rFonts w:ascii="Times New Roman" w:hAnsi="Times New Roman" w:cs="Times New Roman"/>
+          <w:sz w:val="24"/>
+        </w:rPr>
+        <w:t>Calcular el costo de una hospitalización.</w:t>
+      </w:r>
+    </w:p>
+    <w:p>
+      <w:pPr>
+        <w:pStyle w:val="ListParagraph"/>
+        <w:numPr>
+          <w:ilvl w:val="0"/>
+          <w:numId w:val="2"/>
+        </w:numPr>
+        <w:spacing w:line="480" w:lineRule="auto"/>
+        <w:rPr>
+          <w:rFonts w:ascii="Times New Roman" w:hAnsi="Times New Roman" w:cs="Times New Roman"/>
+          <w:sz w:val="24"/>
+        </w:rPr>
+      </w:pPr>
+      <w:r>
+        <w:rPr>
+          <w:rFonts w:ascii="Times New Roman" w:hAnsi="Times New Roman" w:cs="Times New Roman"/>
+          <w:sz w:val="24"/>
+        </w:rPr>
+        <w:t>Mostrar un informe de l</w:t>
+      </w:r>
+      <w:r>
+        <w:rPr>
+          <w:rFonts w:ascii="Times New Roman" w:hAnsi="Times New Roman" w:cs="Times New Roman"/>
+          <w:sz w:val="24"/>
+        </w:rPr>
+        <w:t xml:space="preserve">a </w:t>
+      </w:r>
+      <w:r>
+        <w:rPr>
+          <w:rFonts w:ascii="Times New Roman" w:hAnsi="Times New Roman" w:cs="Times New Roman"/>
+          <w:sz w:val="24"/>
+        </w:rPr>
+        <w:t>historia clínica de la mascota.</w:t>
+      </w:r>
+    </w:p>
+    <w:p>
+      <w:pPr>
+        <w:pStyle w:val="ListParagraph"/>
+        <w:numPr>
+          <w:ilvl w:val="0"/>
+          <w:numId w:val="2"/>
+        </w:numPr>
+        <w:spacing w:line="480" w:lineRule="auto"/>
+        <w:rPr>
+          <w:rFonts w:ascii="Times New Roman" w:hAnsi="Times New Roman" w:cs="Times New Roman"/>
+          <w:sz w:val="24"/>
+        </w:rPr>
+      </w:pPr>
+      <w:r>
+        <w:rPr>
+          <w:rFonts w:ascii="Times New Roman" w:hAnsi="Times New Roman" w:cs="Times New Roman"/>
+          <w:sz w:val="24"/>
+        </w:rPr>
+        <w:t>Cambiar el estado de un cliente (activo o inactivo).</w:t>
+      </w:r>
+    </w:p>
+    <w:p>
+      <w:pPr>
+        <w:spacing w:line="480" w:lineRule="auto"/>
+        <w:rPr>
+          <w:rFonts w:ascii="Times New Roman" w:hAnsi="Times New Roman" w:cs="Times New Roman"/>
+          <w:sz w:val="24"/>
+        </w:rPr>
+      </w:pPr>
+      <w:r>
+        <w:rPr>
+          <w:rFonts w:ascii="Times New Roman" w:hAnsi="Times New Roman" w:cs="Times New Roman"/>
+          <w:sz w:val="24"/>
+        </w:rPr>
+        <w:t>Requerimientos no funcionales:</w:t>
+      </w:r>
+    </w:p>
+    <w:p>
+      <w:pPr>
+        <w:pStyle w:val="ListParagraph"/>
+        <w:numPr>
+          <w:ilvl w:val="0"/>
+          <w:numId w:val="3"/>
+        </w:numPr>
+        <w:spacing w:line="480" w:lineRule="auto"/>
+        <w:rPr>
+          <w:rFonts w:ascii="Times New Roman" w:hAnsi="Times New Roman" w:cs="Times New Roman"/>
+          <w:sz w:val="24"/>
+        </w:rPr>
+      </w:pPr>
+      <w:r>
+        <w:rPr>
+          <w:rFonts w:ascii="Times New Roman" w:hAnsi="Times New Roman" w:cs="Times New Roman"/>
+          <w:sz w:val="24"/>
+        </w:rPr>
+        <w:t>Calcular el costo de una hospitalización teniendo en cuenta el tipo de animal, su peso y la cantidad de tiempo que vaya a ser hospitalizado.</w:t>
+      </w:r>
+    </w:p>
+    <w:p>
+      <w:pPr>
+        <w:pStyle w:val="ListParagraph"/>
+        <w:numPr>
+          <w:ilvl w:val="0"/>
+          <w:numId w:val="3"/>
+        </w:numPr>
+        <w:spacing w:line="480" w:lineRule="auto"/>
+        <w:rPr>
+          <w:rFonts w:ascii="Times New Roman" w:hAnsi="Times New Roman" w:cs="Times New Roman"/>
+          <w:sz w:val="24"/>
+        </w:rPr>
+      </w:pPr>
+      <w:r>
+        <w:rPr>
+          <w:rFonts w:ascii="Times New Roman" w:hAnsi="Times New Roman" w:cs="Times New Roman"/>
+          <w:sz w:val="24"/>
+        </w:rPr>
+        <w:lastRenderedPageBreak/>
+        <w:t>Tiene 8 cuartos habilitados.</w:t>
+      </w:r>
+    </w:p>
+    <w:p>
+      <w:pPr>
+        <w:pStyle w:val="ListParagraph"/>
+        <w:numPr>
+          <w:ilvl w:val="0"/>
+          <w:numId w:val="3"/>
+        </w:numPr>
+        <w:spacing w:line="480" w:lineRule="auto"/>
+        <w:rPr>
+          <w:rFonts w:ascii="Times New Roman" w:hAnsi="Times New Roman" w:cs="Times New Roman"/>
+          <w:sz w:val="24"/>
+        </w:rPr>
+      </w:pPr>
+      <w:r>
+        <w:rPr>
+          <w:rFonts w:ascii="Times New Roman" w:hAnsi="Times New Roman" w:cs="Times New Roman"/>
+          <w:sz w:val="24"/>
+        </w:rPr>
+        <w:t xml:space="preserve">Mostrar </w:t>
+      </w:r>
+      <w:r>
+        <w:rPr>
+          <w:rFonts w:ascii="Times New Roman" w:hAnsi="Times New Roman" w:cs="Times New Roman"/>
+          <w:sz w:val="24"/>
+        </w:rPr>
+        <w:t xml:space="preserve">mensajes </w:t>
+      </w:r>
+      <w:r>
+        <w:rPr>
+          <w:rFonts w:ascii="Times New Roman" w:hAnsi="Times New Roman" w:cs="Times New Roman"/>
+          <w:sz w:val="24"/>
+        </w:rPr>
+        <w:t xml:space="preserve">que orienten </w:t>
+      </w:r>
+      <w:r>
+        <w:rPr>
+          <w:rFonts w:ascii="Times New Roman" w:hAnsi="Times New Roman" w:cs="Times New Roman"/>
+          <w:sz w:val="24"/>
+        </w:rPr>
+        <w:t>a</w:t>
+      </w:r>
+      <w:r>
+        <w:rPr>
+          <w:rFonts w:ascii="Times New Roman" w:hAnsi="Times New Roman" w:cs="Times New Roman"/>
+          <w:sz w:val="24"/>
+        </w:rPr>
+        <w:t>l</w:t>
+      </w:r>
+      <w:r>
+        <w:rPr>
+          <w:rFonts w:ascii="Times New Roman" w:hAnsi="Times New Roman" w:cs="Times New Roman"/>
+          <w:sz w:val="24"/>
+        </w:rPr>
+        <w:t xml:space="preserve"> usuario final.</w:t>
+      </w:r>
+    </w:p>
+    <w:p>
+      <w:pPr>
+        <w:pStyle w:val="ListParagraph"/>
+        <w:numPr>
+          <w:ilvl w:val="0"/>
+          <w:numId w:val="3"/>
+        </w:numPr>
+        <w:spacing w:line="480" w:lineRule="auto"/>
+        <w:rPr>
+          <w:rFonts w:ascii="Times New Roman" w:hAnsi="Times New Roman" w:cs="Times New Roman"/>
+          <w:sz w:val="24"/>
+        </w:rPr>
+      </w:pPr>
+      <w:r>
+        <w:rPr>
+          <w:rFonts w:ascii="Times New Roman" w:hAnsi="Times New Roman" w:cs="Times New Roman"/>
+          <w:sz w:val="24"/>
+        </w:rPr>
+        <w:t>No sobrecargar una clase con métodos que pueden y deberían realizar otras clases.</w:t>
+      </w:r>
+    </w:p>
+    <w:p>
+      <w:pPr>
+        <w:spacing w:line="480" w:lineRule="auto"/>
+        <w:rPr>
+          <w:rFonts w:ascii="Times New Roman" w:hAnsi="Times New Roman" w:cs="Times New Roman"/>
+          <w:sz w:val="24"/>
+        </w:rPr>
+      </w:pPr>
+    </w:p>
+    <w:p>
+      <w:pPr>
+        <w:rPr>
+          <w:rFonts w:ascii="Times New Roman" w:hAnsi="Times New Roman" w:cs="Times New Roman"/>
+          <w:sz w:val="24"/>
+        </w:rPr>
+      </w:pPr>
+      <w:r>
+        <w:rPr>
+          <w:rFonts w:ascii="Times New Roman" w:hAnsi="Times New Roman" w:cs="Times New Roman"/>
+          <w:b/>
+          <w:sz w:val="24"/>
+        </w:rPr>
+        <w:t>Trazabilidad del Análisis al Diseño</w:t>
+      </w:r>
+      <w:r>
+        <w:rPr>
+          <w:rFonts w:ascii="Times New Roman" w:hAnsi="Times New Roman" w:cs="Times New Roman"/>
+          <w:sz w:val="24"/>
+        </w:rPr>
+        <w:t xml:space="preserve"> </w:t>
+      </w:r>
+    </w:p>
+    <w:tbl>
+      <w:tblPr>
+        <w:tblStyle w:val="TableGrid"/>
+        <w:tblW w:w="9805" w:type="dxa"/>
+        <w:tblLook w:val="04A0" w:firstRow="1" w:lastRow="0" w:firstColumn="1" w:lastColumn="0" w:noHBand="0" w:noVBand="1"/>
+      </w:tblPr>
+      <w:tblGrid>
+        <w:gridCol w:w="3595"/>
+        <w:gridCol w:w="3870"/>
+        <w:gridCol w:w="2340"/>
+      </w:tblGrid>
+      <w:tr>
+        <w:tc>
+          <w:tcPr>
+            <w:tcW w:w="3595" w:type="dxa"/>
+          </w:tcPr>
+          <w:p>
+            <w:pPr>
+              <w:rPr>
+                <w:rFonts w:ascii="Times New Roman" w:hAnsi="Times New Roman" w:cs="Times New Roman"/>
+                <w:sz w:val="24"/>
+              </w:rPr>
+            </w:pPr>
+            <w:r>
+              <w:rPr>
+                <w:rFonts w:ascii="Times New Roman" w:hAnsi="Times New Roman" w:cs="Times New Roman"/>
+                <w:sz w:val="24"/>
+              </w:rPr>
+              <w:t>Requerimiento Funcional</w:t>
+            </w:r>
+          </w:p>
+        </w:tc>
+        <w:tc>
+          <w:tcPr>
+            <w:tcW w:w="3870" w:type="dxa"/>
+          </w:tcPr>
+          <w:p>
+            <w:pPr>
+              <w:rPr>
+                <w:rFonts w:ascii="Times New Roman" w:hAnsi="Times New Roman" w:cs="Times New Roman"/>
+                <w:sz w:val="24"/>
+              </w:rPr>
+            </w:pPr>
+            <w:r>
+              <w:rPr>
+                <w:rFonts w:ascii="Times New Roman" w:hAnsi="Times New Roman" w:cs="Times New Roman"/>
+                <w:sz w:val="24"/>
+              </w:rPr>
+              <w:t>Método(s) que lo satisface(n).</w:t>
+            </w:r>
+          </w:p>
+        </w:tc>
+        <w:tc>
+          <w:tcPr>
+            <w:tcW w:w="2340" w:type="dxa"/>
+          </w:tcPr>
+          <w:p>
+            <w:pPr>
+              <w:rPr>
+                <w:rFonts w:ascii="Times New Roman" w:hAnsi="Times New Roman" w:cs="Times New Roman"/>
+                <w:sz w:val="24"/>
+              </w:rPr>
+            </w:pPr>
+            <w:r>
+              <w:rPr>
+                <w:rFonts w:ascii="Times New Roman" w:hAnsi="Times New Roman" w:cs="Times New Roman"/>
+                <w:sz w:val="24"/>
+              </w:rPr>
+              <w:t>Clase en la que se encuentra el método.</w:t>
+            </w:r>
+          </w:p>
+        </w:tc>
+      </w:tr>
+      <w:tr>
+        <w:tc>
+          <w:tcPr>
+            <w:tcW w:w="3595" w:type="dxa"/>
+          </w:tcPr>
+          <w:p>
+            <w:pPr>
+              <w:rPr>
+                <w:rFonts w:ascii="Times New Roman" w:hAnsi="Times New Roman" w:cs="Times New Roman"/>
+                <w:sz w:val="24"/>
+              </w:rPr>
+            </w:pPr>
+            <w:r>
+              <w:rPr>
+                <w:rFonts w:ascii="Times New Roman" w:hAnsi="Times New Roman" w:cs="Times New Roman"/>
+                <w:sz w:val="24"/>
+              </w:rPr>
+              <w:t>-Registro de clientes y sus mascotas.</w:t>
+            </w:r>
+          </w:p>
+          <w:p>
+            <w:pPr>
+              <w:rPr>
+                <w:rFonts w:ascii="Times New Roman" w:hAnsi="Times New Roman" w:cs="Times New Roman"/>
+                <w:sz w:val="24"/>
+              </w:rPr>
+            </w:pPr>
+            <w:r>
+              <w:rPr>
+                <w:rFonts w:ascii="Times New Roman" w:hAnsi="Times New Roman" w:cs="Times New Roman"/>
+                <w:sz w:val="24"/>
+              </w:rPr>
+              <w:t>-Hospitalización de una mascota.</w:t>
+            </w:r>
+          </w:p>
+          <w:p>
+            <w:pPr>
+              <w:rPr>
+                <w:rFonts w:ascii="Times New Roman" w:hAnsi="Times New Roman" w:cs="Times New Roman"/>
+                <w:sz w:val="24"/>
+              </w:rPr>
+            </w:pPr>
+          </w:p>
+          <w:p>
+            <w:pPr>
+              <w:rPr>
+                <w:rFonts w:ascii="Times New Roman" w:hAnsi="Times New Roman" w:cs="Times New Roman"/>
+                <w:sz w:val="24"/>
+              </w:rPr>
+            </w:pPr>
+            <w:r>
+              <w:rPr>
+                <w:rFonts w:ascii="Times New Roman" w:hAnsi="Times New Roman" w:cs="Times New Roman"/>
+                <w:sz w:val="24"/>
+              </w:rPr>
+              <w:t>-Crear historia clínica.</w:t>
+            </w:r>
+          </w:p>
+          <w:p>
+            <w:pPr>
+              <w:rPr>
+                <w:rFonts w:ascii="Times New Roman" w:hAnsi="Times New Roman" w:cs="Times New Roman"/>
+                <w:sz w:val="24"/>
+              </w:rPr>
+            </w:pPr>
+          </w:p>
+          <w:p>
+            <w:pPr>
+              <w:rPr>
+                <w:rFonts w:ascii="Times New Roman" w:hAnsi="Times New Roman" w:cs="Times New Roman"/>
+                <w:sz w:val="24"/>
+              </w:rPr>
+            </w:pPr>
+            <w:r>
+              <w:rPr>
+                <w:rFonts w:ascii="Times New Roman" w:hAnsi="Times New Roman" w:cs="Times New Roman"/>
+                <w:sz w:val="24"/>
+              </w:rPr>
+              <w:t>-Consultar los datos del cliente.</w:t>
+            </w:r>
+          </w:p>
+          <w:p>
+            <w:pPr>
+              <w:rPr>
+                <w:rFonts w:ascii="Times New Roman" w:hAnsi="Times New Roman" w:cs="Times New Roman"/>
+                <w:sz w:val="24"/>
+              </w:rPr>
+            </w:pPr>
+          </w:p>
+          <w:p>
+            <w:pPr>
+              <w:rPr>
+                <w:rFonts w:ascii="Times New Roman" w:hAnsi="Times New Roman" w:cs="Times New Roman"/>
+                <w:sz w:val="24"/>
+              </w:rPr>
+            </w:pPr>
+            <w:r>
+              <w:rPr>
+                <w:rFonts w:ascii="Times New Roman" w:hAnsi="Times New Roman" w:cs="Times New Roman"/>
+                <w:sz w:val="24"/>
+              </w:rPr>
+              <w:t>-Consultar los datos de una mascota.</w:t>
+            </w:r>
+          </w:p>
+          <w:p>
+            <w:pPr>
+              <w:rPr>
+                <w:rFonts w:ascii="Times New Roman" w:hAnsi="Times New Roman" w:cs="Times New Roman"/>
+                <w:sz w:val="24"/>
+              </w:rPr>
+            </w:pPr>
+            <w:r>
+              <w:rPr>
+                <w:rFonts w:ascii="Times New Roman" w:hAnsi="Times New Roman" w:cs="Times New Roman"/>
+                <w:sz w:val="24"/>
+              </w:rPr>
+              <w:t>-Consultar el costo de una hospitalización.</w:t>
+            </w:r>
+          </w:p>
+          <w:p>
+            <w:pPr>
+              <w:rPr>
+                <w:rFonts w:ascii="Times New Roman" w:hAnsi="Times New Roman" w:cs="Times New Roman"/>
+                <w:sz w:val="24"/>
+              </w:rPr>
+            </w:pPr>
+          </w:p>
+          <w:p>
+            <w:pPr>
+              <w:rPr>
+                <w:rFonts w:ascii="Times New Roman" w:hAnsi="Times New Roman" w:cs="Times New Roman"/>
+                <w:sz w:val="24"/>
+              </w:rPr>
+            </w:pPr>
+            <w:r>
+              <w:rPr>
+                <w:rFonts w:ascii="Times New Roman" w:hAnsi="Times New Roman" w:cs="Times New Roman"/>
+                <w:sz w:val="24"/>
+              </w:rPr>
+              <w:t>-Mostrar la historia clínica.</w:t>
+            </w:r>
+          </w:p>
+          <w:p>
+            <w:pPr>
+              <w:rPr>
+                <w:rFonts w:ascii="Times New Roman" w:hAnsi="Times New Roman" w:cs="Times New Roman"/>
+                <w:sz w:val="24"/>
+              </w:rPr>
+            </w:pPr>
+          </w:p>
+          <w:p>
+            <w:pPr>
+              <w:rPr>
+                <w:rFonts w:ascii="Times New Roman" w:hAnsi="Times New Roman" w:cs="Times New Roman"/>
+                <w:sz w:val="24"/>
+              </w:rPr>
+            </w:pPr>
+            <w:r>
+              <w:rPr>
+                <w:rFonts w:ascii="Times New Roman" w:hAnsi="Times New Roman" w:cs="Times New Roman"/>
+                <w:sz w:val="24"/>
+              </w:rPr>
+              <w:t>-</w:t>
+            </w:r>
+            <w:r>
+              <w:rPr>
+                <w:rFonts w:ascii="Times New Roman" w:hAnsi="Times New Roman" w:cs="Times New Roman"/>
+                <w:sz w:val="24"/>
+              </w:rPr>
+              <w:t>Cambiar estado del cliente.</w:t>
+            </w:r>
+          </w:p>
+          <w:p>
+            <w:pPr>
+              <w:rPr>
+                <w:rFonts w:ascii="Times New Roman" w:hAnsi="Times New Roman" w:cs="Times New Roman"/>
+                <w:sz w:val="24"/>
+              </w:rPr>
+            </w:pPr>
+          </w:p>
+        </w:tc>
+        <w:tc>
+          <w:tcPr>
+            <w:tcW w:w="3870" w:type="dxa"/>
+          </w:tcPr>
+          <w:p>
+            <w:pPr>
+              <w:rPr>
+                <w:rFonts w:ascii="Times New Roman" w:hAnsi="Times New Roman" w:cs="Times New Roman"/>
+                <w:sz w:val="24"/>
+              </w:rPr>
+            </w:pPr>
+            <w:r>
+              <w:rPr>
+                <w:rFonts w:ascii="Times New Roman" w:hAnsi="Times New Roman" w:cs="Times New Roman"/>
+                <w:sz w:val="24"/>
+              </w:rPr>
+              <w:t>-</w:t>
+            </w:r>
+            <w:proofErr w:type="spellStart"/>
+            <w:proofErr w:type="gramStart"/>
+            <w:r>
+              <w:rPr>
+                <w:rFonts w:ascii="Times New Roman" w:hAnsi="Times New Roman" w:cs="Times New Roman"/>
+                <w:sz w:val="24"/>
+              </w:rPr>
+              <w:t>addPetM</w:t>
+            </w:r>
+            <w:proofErr w:type="spellEnd"/>
+            <w:r>
+              <w:rPr>
+                <w:rFonts w:ascii="Times New Roman" w:hAnsi="Times New Roman" w:cs="Times New Roman"/>
+                <w:sz w:val="24"/>
+              </w:rPr>
+              <w:t>(</w:t>
+            </w:r>
+            <w:proofErr w:type="gramEnd"/>
+            <w:r>
+              <w:rPr>
+                <w:rFonts w:ascii="Times New Roman" w:hAnsi="Times New Roman" w:cs="Times New Roman"/>
+                <w:sz w:val="24"/>
+              </w:rPr>
+              <w:t xml:space="preserve">), </w:t>
+            </w:r>
+            <w:proofErr w:type="spellStart"/>
+            <w:r>
+              <w:rPr>
+                <w:rFonts w:ascii="Times New Roman" w:hAnsi="Times New Roman" w:cs="Times New Roman"/>
+                <w:sz w:val="24"/>
+              </w:rPr>
+              <w:t>addPet</w:t>
+            </w:r>
+            <w:proofErr w:type="spellEnd"/>
+            <w:r>
+              <w:rPr>
+                <w:rFonts w:ascii="Times New Roman" w:hAnsi="Times New Roman" w:cs="Times New Roman"/>
+                <w:sz w:val="24"/>
+              </w:rPr>
+              <w:t xml:space="preserve">(), </w:t>
+            </w:r>
+            <w:proofErr w:type="spellStart"/>
+            <w:r>
+              <w:rPr>
+                <w:rFonts w:ascii="Times New Roman" w:hAnsi="Times New Roman" w:cs="Times New Roman"/>
+                <w:sz w:val="24"/>
+              </w:rPr>
+              <w:t>addPetC</w:t>
+            </w:r>
+            <w:proofErr w:type="spellEnd"/>
+            <w:r>
+              <w:rPr>
+                <w:rFonts w:ascii="Times New Roman" w:hAnsi="Times New Roman" w:cs="Times New Roman"/>
+                <w:sz w:val="24"/>
+              </w:rPr>
+              <w:t>()</w:t>
+            </w:r>
+          </w:p>
+          <w:p>
+            <w:pPr>
+              <w:rPr>
+                <w:rFonts w:ascii="Times New Roman" w:hAnsi="Times New Roman" w:cs="Times New Roman"/>
+                <w:sz w:val="24"/>
+              </w:rPr>
+            </w:pPr>
+            <w:r>
+              <w:rPr>
+                <w:rFonts w:ascii="Times New Roman" w:hAnsi="Times New Roman" w:cs="Times New Roman"/>
+                <w:sz w:val="24"/>
+              </w:rPr>
+              <w:t xml:space="preserve"> </w:t>
+            </w:r>
+          </w:p>
+          <w:p>
+            <w:pPr>
+              <w:rPr>
+                <w:rFonts w:ascii="Times New Roman" w:hAnsi="Times New Roman" w:cs="Times New Roman"/>
+                <w:sz w:val="24"/>
+              </w:rPr>
+            </w:pPr>
+            <w:r>
+              <w:rPr>
+                <w:rFonts w:ascii="Times New Roman" w:hAnsi="Times New Roman" w:cs="Times New Roman"/>
+                <w:sz w:val="24"/>
+              </w:rPr>
+              <w:t>-</w:t>
+            </w:r>
+            <w:proofErr w:type="spellStart"/>
+            <w:proofErr w:type="gramStart"/>
+            <w:r>
+              <w:rPr>
+                <w:rFonts w:ascii="Times New Roman" w:hAnsi="Times New Roman" w:cs="Times New Roman"/>
+                <w:sz w:val="24"/>
+              </w:rPr>
+              <w:t>newHospitalizationM</w:t>
+            </w:r>
+            <w:proofErr w:type="spellEnd"/>
+            <w:r>
+              <w:rPr>
+                <w:rFonts w:ascii="Times New Roman" w:hAnsi="Times New Roman" w:cs="Times New Roman"/>
+                <w:sz w:val="24"/>
+              </w:rPr>
+              <w:t>(</w:t>
+            </w:r>
+            <w:proofErr w:type="gramEnd"/>
+            <w:r>
+              <w:rPr>
+                <w:rFonts w:ascii="Times New Roman" w:hAnsi="Times New Roman" w:cs="Times New Roman"/>
+                <w:sz w:val="24"/>
+              </w:rPr>
+              <w:t xml:space="preserve">), </w:t>
+            </w:r>
+            <w:proofErr w:type="spellStart"/>
+            <w:r>
+              <w:rPr>
+                <w:rFonts w:ascii="Times New Roman" w:hAnsi="Times New Roman" w:cs="Times New Roman"/>
+                <w:sz w:val="24"/>
+              </w:rPr>
+              <w:t>hospitalizationV</w:t>
+            </w:r>
+            <w:proofErr w:type="spellEnd"/>
+            <w:r>
+              <w:rPr>
+                <w:rFonts w:ascii="Times New Roman" w:hAnsi="Times New Roman" w:cs="Times New Roman"/>
+                <w:sz w:val="24"/>
+              </w:rPr>
+              <w:t>()</w:t>
+            </w:r>
+          </w:p>
+          <w:p>
+            <w:pPr>
+              <w:rPr>
+                <w:rFonts w:ascii="Times New Roman" w:hAnsi="Times New Roman" w:cs="Times New Roman"/>
+                <w:sz w:val="24"/>
+              </w:rPr>
+            </w:pPr>
+            <w:r>
+              <w:rPr>
+                <w:rFonts w:ascii="Times New Roman" w:hAnsi="Times New Roman" w:cs="Times New Roman"/>
+                <w:sz w:val="24"/>
+              </w:rPr>
+              <w:t>-</w:t>
+            </w:r>
+            <w:proofErr w:type="spellStart"/>
+            <w:proofErr w:type="gramStart"/>
+            <w:r>
+              <w:rPr>
+                <w:rFonts w:ascii="Times New Roman" w:hAnsi="Times New Roman" w:cs="Times New Roman"/>
+                <w:sz w:val="24"/>
+              </w:rPr>
+              <w:t>newClinicHistory</w:t>
+            </w:r>
+            <w:proofErr w:type="spellEnd"/>
+            <w:r>
+              <w:rPr>
+                <w:rFonts w:ascii="Times New Roman" w:hAnsi="Times New Roman" w:cs="Times New Roman"/>
+                <w:sz w:val="24"/>
+              </w:rPr>
+              <w:t>(</w:t>
+            </w:r>
+            <w:proofErr w:type="gramEnd"/>
+            <w:r>
+              <w:rPr>
+                <w:rFonts w:ascii="Times New Roman" w:hAnsi="Times New Roman" w:cs="Times New Roman"/>
+                <w:sz w:val="24"/>
+              </w:rPr>
+              <w:t xml:space="preserve">), </w:t>
+            </w:r>
+            <w:proofErr w:type="spellStart"/>
+            <w:r>
+              <w:rPr>
+                <w:rFonts w:ascii="Times New Roman" w:hAnsi="Times New Roman" w:cs="Times New Roman"/>
+                <w:sz w:val="24"/>
+              </w:rPr>
+              <w:t>newClinicHistoryV</w:t>
+            </w:r>
+            <w:proofErr w:type="spellEnd"/>
+            <w:r>
+              <w:rPr>
+                <w:rFonts w:ascii="Times New Roman" w:hAnsi="Times New Roman" w:cs="Times New Roman"/>
+                <w:sz w:val="24"/>
+              </w:rPr>
+              <w:t>()</w:t>
+            </w:r>
+          </w:p>
+          <w:p>
+            <w:pPr>
+              <w:rPr>
+                <w:rFonts w:ascii="Times New Roman" w:hAnsi="Times New Roman" w:cs="Times New Roman"/>
+                <w:sz w:val="24"/>
+              </w:rPr>
+            </w:pPr>
+            <w:r>
+              <w:rPr>
+                <w:rFonts w:ascii="Times New Roman" w:hAnsi="Times New Roman" w:cs="Times New Roman"/>
+                <w:sz w:val="24"/>
+              </w:rPr>
+              <w:t>-</w:t>
+            </w:r>
+            <w:proofErr w:type="spellStart"/>
+            <w:proofErr w:type="gramStart"/>
+            <w:r>
+              <w:rPr>
+                <w:rFonts w:ascii="Times New Roman" w:hAnsi="Times New Roman" w:cs="Times New Roman"/>
+                <w:sz w:val="24"/>
+              </w:rPr>
+              <w:t>searchClientM</w:t>
+            </w:r>
+            <w:proofErr w:type="spellEnd"/>
+            <w:r>
+              <w:rPr>
+                <w:rFonts w:ascii="Times New Roman" w:hAnsi="Times New Roman" w:cs="Times New Roman"/>
+                <w:sz w:val="24"/>
+              </w:rPr>
+              <w:t>(</w:t>
+            </w:r>
+            <w:proofErr w:type="gramEnd"/>
+            <w:r>
+              <w:rPr>
+                <w:rFonts w:ascii="Times New Roman" w:hAnsi="Times New Roman" w:cs="Times New Roman"/>
+                <w:sz w:val="24"/>
+              </w:rPr>
+              <w:t>)</w:t>
+            </w:r>
+            <w:r>
+              <w:rPr>
+                <w:rFonts w:ascii="Times New Roman" w:hAnsi="Times New Roman" w:cs="Times New Roman"/>
+                <w:sz w:val="24"/>
+              </w:rPr>
+              <w:t xml:space="preserve">, </w:t>
+            </w:r>
+            <w:proofErr w:type="spellStart"/>
+            <w:r>
+              <w:rPr>
+                <w:rFonts w:ascii="Times New Roman" w:hAnsi="Times New Roman" w:cs="Times New Roman"/>
+                <w:sz w:val="24"/>
+              </w:rPr>
+              <w:t>searchClientV</w:t>
+            </w:r>
+            <w:proofErr w:type="spellEnd"/>
+            <w:r>
+              <w:rPr>
+                <w:rFonts w:ascii="Times New Roman" w:hAnsi="Times New Roman" w:cs="Times New Roman"/>
+                <w:sz w:val="24"/>
+              </w:rPr>
+              <w:t xml:space="preserve">(), </w:t>
+            </w:r>
+            <w:proofErr w:type="spellStart"/>
+            <w:r>
+              <w:rPr>
+                <w:rFonts w:ascii="Times New Roman" w:hAnsi="Times New Roman" w:cs="Times New Roman"/>
+                <w:sz w:val="24"/>
+              </w:rPr>
+              <w:t>reportClient</w:t>
+            </w:r>
+            <w:proofErr w:type="spellEnd"/>
+            <w:r>
+              <w:rPr>
+                <w:rFonts w:ascii="Times New Roman" w:hAnsi="Times New Roman" w:cs="Times New Roman"/>
+                <w:sz w:val="24"/>
+              </w:rPr>
+              <w:t>()</w:t>
+            </w:r>
+          </w:p>
+          <w:p>
+            <w:pPr>
+              <w:rPr>
+                <w:rFonts w:ascii="Times New Roman" w:hAnsi="Times New Roman" w:cs="Times New Roman"/>
+                <w:sz w:val="24"/>
+              </w:rPr>
+            </w:pPr>
+            <w:r>
+              <w:rPr>
+                <w:rFonts w:ascii="Times New Roman" w:hAnsi="Times New Roman" w:cs="Times New Roman"/>
+                <w:sz w:val="24"/>
+              </w:rPr>
+              <w:t>-</w:t>
+            </w:r>
+            <w:proofErr w:type="spellStart"/>
+            <w:proofErr w:type="gramStart"/>
+            <w:r>
+              <w:rPr>
+                <w:rFonts w:ascii="Times New Roman" w:hAnsi="Times New Roman" w:cs="Times New Roman"/>
+                <w:sz w:val="24"/>
+              </w:rPr>
+              <w:t>searchPetM</w:t>
+            </w:r>
+            <w:proofErr w:type="spellEnd"/>
+            <w:r>
+              <w:rPr>
+                <w:rFonts w:ascii="Times New Roman" w:hAnsi="Times New Roman" w:cs="Times New Roman"/>
+                <w:sz w:val="24"/>
+              </w:rPr>
+              <w:t>(</w:t>
+            </w:r>
+            <w:proofErr w:type="gramEnd"/>
+            <w:r>
+              <w:rPr>
+                <w:rFonts w:ascii="Times New Roman" w:hAnsi="Times New Roman" w:cs="Times New Roman"/>
+                <w:sz w:val="24"/>
+              </w:rPr>
+              <w:t xml:space="preserve">), </w:t>
+            </w:r>
+            <w:proofErr w:type="spellStart"/>
+            <w:r>
+              <w:rPr>
+                <w:rFonts w:ascii="Times New Roman" w:hAnsi="Times New Roman" w:cs="Times New Roman"/>
+                <w:sz w:val="24"/>
+              </w:rPr>
+              <w:t>searchPetV</w:t>
+            </w:r>
+            <w:proofErr w:type="spellEnd"/>
+            <w:r>
+              <w:rPr>
+                <w:rFonts w:ascii="Times New Roman" w:hAnsi="Times New Roman" w:cs="Times New Roman"/>
+                <w:sz w:val="24"/>
+              </w:rPr>
+              <w:t xml:space="preserve">(), </w:t>
+            </w:r>
+            <w:proofErr w:type="spellStart"/>
+            <w:r>
+              <w:rPr>
+                <w:rFonts w:ascii="Times New Roman" w:hAnsi="Times New Roman" w:cs="Times New Roman"/>
+                <w:sz w:val="24"/>
+              </w:rPr>
+              <w:t>reportPet</w:t>
+            </w:r>
+            <w:proofErr w:type="spellEnd"/>
+            <w:r>
+              <w:rPr>
+                <w:rFonts w:ascii="Times New Roman" w:hAnsi="Times New Roman" w:cs="Times New Roman"/>
+                <w:sz w:val="24"/>
+              </w:rPr>
+              <w:t>()</w:t>
+            </w:r>
+          </w:p>
+          <w:p>
+            <w:pPr>
+              <w:rPr>
+                <w:rFonts w:ascii="Times New Roman" w:hAnsi="Times New Roman" w:cs="Times New Roman"/>
+                <w:sz w:val="24"/>
+              </w:rPr>
+            </w:pPr>
+            <w:r>
+              <w:rPr>
+                <w:rFonts w:ascii="Times New Roman" w:hAnsi="Times New Roman" w:cs="Times New Roman"/>
+                <w:sz w:val="24"/>
+              </w:rPr>
+              <w:t>-</w:t>
+            </w:r>
+            <w:proofErr w:type="spellStart"/>
+            <w:proofErr w:type="gramStart"/>
+            <w:r>
+              <w:rPr>
+                <w:rFonts w:ascii="Times New Roman" w:hAnsi="Times New Roman" w:cs="Times New Roman"/>
+                <w:sz w:val="24"/>
+              </w:rPr>
+              <w:t>newHospitalizationM</w:t>
+            </w:r>
+            <w:proofErr w:type="spellEnd"/>
+            <w:r>
+              <w:rPr>
+                <w:rFonts w:ascii="Times New Roman" w:hAnsi="Times New Roman" w:cs="Times New Roman"/>
+                <w:sz w:val="24"/>
+              </w:rPr>
+              <w:t>(</w:t>
+            </w:r>
+            <w:proofErr w:type="gramEnd"/>
+            <w:r>
+              <w:rPr>
+                <w:rFonts w:ascii="Times New Roman" w:hAnsi="Times New Roman" w:cs="Times New Roman"/>
+                <w:sz w:val="24"/>
+              </w:rPr>
+              <w:t xml:space="preserve">), </w:t>
+            </w:r>
+            <w:proofErr w:type="spellStart"/>
+            <w:r>
+              <w:rPr>
+                <w:rFonts w:ascii="Times New Roman" w:hAnsi="Times New Roman" w:cs="Times New Roman"/>
+                <w:sz w:val="24"/>
+              </w:rPr>
+              <w:t>hospitalizationCost</w:t>
+            </w:r>
+            <w:proofErr w:type="spellEnd"/>
+            <w:r>
+              <w:rPr>
+                <w:rFonts w:ascii="Times New Roman" w:hAnsi="Times New Roman" w:cs="Times New Roman"/>
+                <w:sz w:val="24"/>
+              </w:rPr>
+              <w:t xml:space="preserve">(), </w:t>
+            </w:r>
+            <w:proofErr w:type="spellStart"/>
+            <w:r>
+              <w:rPr>
+                <w:rFonts w:ascii="Times New Roman" w:hAnsi="Times New Roman" w:cs="Times New Roman"/>
+                <w:sz w:val="24"/>
+              </w:rPr>
+              <w:t>hospitalizationCostR</w:t>
+            </w:r>
+            <w:proofErr w:type="spellEnd"/>
+            <w:r>
+              <w:rPr>
+                <w:rFonts w:ascii="Times New Roman" w:hAnsi="Times New Roman" w:cs="Times New Roman"/>
+                <w:sz w:val="24"/>
+              </w:rPr>
+              <w:t>()</w:t>
+            </w:r>
+          </w:p>
+          <w:p>
+            <w:pPr>
+              <w:rPr>
+                <w:rFonts w:ascii="Times New Roman" w:hAnsi="Times New Roman" w:cs="Times New Roman"/>
+                <w:sz w:val="24"/>
+                <w:lang w:val="en-US"/>
+              </w:rPr>
+            </w:pPr>
+            <w:r>
+              <w:rPr>
+                <w:rFonts w:ascii="Times New Roman" w:hAnsi="Times New Roman" w:cs="Times New Roman"/>
+                <w:sz w:val="24"/>
+                <w:lang w:val="en-US"/>
+              </w:rPr>
+              <w:t>-</w:t>
+            </w:r>
+            <w:proofErr w:type="spellStart"/>
+            <w:proofErr w:type="gramStart"/>
+            <w:r>
+              <w:rPr>
+                <w:rFonts w:ascii="Times New Roman" w:hAnsi="Times New Roman" w:cs="Times New Roman"/>
+                <w:sz w:val="24"/>
+                <w:lang w:val="en-US"/>
+              </w:rPr>
+              <w:t>showClinicHistory</w:t>
+            </w:r>
+            <w:proofErr w:type="spellEnd"/>
+            <w:r>
+              <w:rPr>
+                <w:rFonts w:ascii="Times New Roman" w:hAnsi="Times New Roman" w:cs="Times New Roman"/>
+                <w:sz w:val="24"/>
+                <w:lang w:val="en-US"/>
+              </w:rPr>
+              <w:t>(</w:t>
+            </w:r>
+            <w:proofErr w:type="gramEnd"/>
+            <w:r>
+              <w:rPr>
+                <w:rFonts w:ascii="Times New Roman" w:hAnsi="Times New Roman" w:cs="Times New Roman"/>
+                <w:sz w:val="24"/>
+                <w:lang w:val="en-US"/>
+              </w:rPr>
+              <w:t xml:space="preserve">), </w:t>
+            </w:r>
+            <w:proofErr w:type="spellStart"/>
+            <w:r>
+              <w:rPr>
+                <w:rFonts w:ascii="Times New Roman" w:hAnsi="Times New Roman" w:cs="Times New Roman"/>
+                <w:sz w:val="24"/>
+                <w:lang w:val="en-US"/>
+              </w:rPr>
+              <w:t>showClinicHistory</w:t>
+            </w:r>
+            <w:r>
+              <w:rPr>
+                <w:rFonts w:ascii="Times New Roman" w:hAnsi="Times New Roman" w:cs="Times New Roman"/>
+                <w:sz w:val="24"/>
+                <w:lang w:val="en-US"/>
+              </w:rPr>
+              <w:t>V</w:t>
+            </w:r>
+            <w:proofErr w:type="spellEnd"/>
+            <w:r>
+              <w:rPr>
+                <w:rFonts w:ascii="Times New Roman" w:hAnsi="Times New Roman" w:cs="Times New Roman"/>
+                <w:sz w:val="24"/>
+                <w:lang w:val="en-US"/>
+              </w:rPr>
+              <w:t>(),</w:t>
+            </w:r>
+            <w:r>
+              <w:rPr>
+                <w:rFonts w:ascii="Times New Roman" w:hAnsi="Times New Roman" w:cs="Times New Roman"/>
+                <w:sz w:val="24"/>
+                <w:lang w:val="en-US"/>
+              </w:rPr>
+              <w:t xml:space="preserve"> </w:t>
+            </w:r>
+            <w:proofErr w:type="spellStart"/>
+            <w:r>
+              <w:rPr>
+                <w:rFonts w:ascii="Times New Roman" w:hAnsi="Times New Roman" w:cs="Times New Roman"/>
+                <w:sz w:val="24"/>
+                <w:lang w:val="en-US"/>
+              </w:rPr>
+              <w:t>r</w:t>
+            </w:r>
+            <w:r>
+              <w:rPr>
+                <w:rFonts w:ascii="Times New Roman" w:hAnsi="Times New Roman" w:cs="Times New Roman"/>
+                <w:sz w:val="24"/>
+                <w:lang w:val="en-US"/>
+              </w:rPr>
+              <w:t>eportCH</w:t>
+            </w:r>
+            <w:proofErr w:type="spellEnd"/>
+            <w:r>
+              <w:rPr>
+                <w:rFonts w:ascii="Times New Roman" w:hAnsi="Times New Roman" w:cs="Times New Roman"/>
+                <w:sz w:val="24"/>
+                <w:lang w:val="en-US"/>
+              </w:rPr>
+              <w:t>()</w:t>
+            </w:r>
+          </w:p>
+          <w:p>
+            <w:pPr>
+              <w:rPr>
+                <w:rFonts w:ascii="Times New Roman" w:hAnsi="Times New Roman" w:cs="Times New Roman"/>
+                <w:sz w:val="24"/>
+                <w:lang w:val="en-US"/>
+              </w:rPr>
+            </w:pPr>
+            <w:r>
+              <w:rPr>
+                <w:rFonts w:ascii="Times New Roman" w:hAnsi="Times New Roman" w:cs="Times New Roman"/>
+                <w:sz w:val="24"/>
+                <w:lang w:val="en-US"/>
+              </w:rPr>
+              <w:t xml:space="preserve">- </w:t>
+            </w:r>
+            <w:proofErr w:type="spellStart"/>
+            <w:r>
+              <w:rPr>
+                <w:rFonts w:ascii="Times New Roman" w:hAnsi="Times New Roman" w:cs="Times New Roman"/>
+                <w:sz w:val="24"/>
+                <w:lang w:val="en-US"/>
+              </w:rPr>
+              <w:t>changeStateCM</w:t>
+            </w:r>
+            <w:proofErr w:type="spellEnd"/>
+            <w:r>
+              <w:rPr>
+                <w:rFonts w:ascii="Times New Roman" w:hAnsi="Times New Roman" w:cs="Times New Roman"/>
+                <w:sz w:val="24"/>
+                <w:lang w:val="en-US"/>
+              </w:rPr>
+              <w:t>(</w:t>
+            </w:r>
+            <w:proofErr w:type="gramStart"/>
+            <w:r>
+              <w:rPr>
+                <w:rFonts w:ascii="Times New Roman" w:hAnsi="Times New Roman" w:cs="Times New Roman"/>
+                <w:sz w:val="24"/>
+                <w:lang w:val="en-US"/>
+              </w:rPr>
+              <w:t>)</w:t>
+            </w:r>
+            <w:r>
+              <w:rPr>
+                <w:rFonts w:ascii="Times New Roman" w:hAnsi="Times New Roman" w:cs="Times New Roman"/>
+                <w:sz w:val="24"/>
+                <w:lang w:val="en-US"/>
+              </w:rPr>
+              <w:t>,</w:t>
+            </w:r>
+            <w:proofErr w:type="spellStart"/>
+            <w:r>
+              <w:rPr>
+                <w:rFonts w:ascii="Times New Roman" w:hAnsi="Times New Roman" w:cs="Times New Roman"/>
+                <w:sz w:val="24"/>
+                <w:lang w:val="en-US"/>
+              </w:rPr>
+              <w:t>changeStateC</w:t>
+            </w:r>
+            <w:r>
+              <w:rPr>
+                <w:rFonts w:ascii="Times New Roman" w:hAnsi="Times New Roman" w:cs="Times New Roman"/>
+                <w:sz w:val="24"/>
+                <w:lang w:val="en-US"/>
+              </w:rPr>
+              <w:t>V</w:t>
+            </w:r>
+            <w:proofErr w:type="spellEnd"/>
+            <w:proofErr w:type="gramEnd"/>
+            <w:r>
+              <w:rPr>
+                <w:rFonts w:ascii="Times New Roman" w:hAnsi="Times New Roman" w:cs="Times New Roman"/>
+                <w:sz w:val="24"/>
+                <w:lang w:val="en-US"/>
+              </w:rPr>
+              <w:t>()</w:t>
+            </w:r>
+          </w:p>
+        </w:tc>
+        <w:tc>
+          <w:tcPr>
+            <w:tcW w:w="2340" w:type="dxa"/>
+          </w:tcPr>
+          <w:p>
+            <w:pPr>
+              <w:rPr>
+                <w:rFonts w:ascii="Times New Roman" w:hAnsi="Times New Roman" w:cs="Times New Roman"/>
+                <w:sz w:val="24"/>
+                <w:lang w:val="en-US"/>
+              </w:rPr>
+            </w:pPr>
+            <w:r>
+              <w:rPr>
+                <w:rFonts w:ascii="Times New Roman" w:hAnsi="Times New Roman" w:cs="Times New Roman"/>
+                <w:sz w:val="24"/>
+                <w:lang w:val="en-US"/>
+              </w:rPr>
+              <w:t xml:space="preserve"> -Main, Vet, Client</w:t>
+            </w:r>
+          </w:p>
+          <w:p>
+            <w:pPr>
+              <w:rPr>
+                <w:rFonts w:ascii="Times New Roman" w:hAnsi="Times New Roman" w:cs="Times New Roman"/>
+                <w:sz w:val="24"/>
+                <w:lang w:val="en-US"/>
+              </w:rPr>
+            </w:pPr>
+          </w:p>
+          <w:p>
+            <w:pPr>
+              <w:rPr>
+                <w:rFonts w:ascii="Times New Roman" w:hAnsi="Times New Roman" w:cs="Times New Roman"/>
+                <w:sz w:val="24"/>
+                <w:lang w:val="en-US"/>
+              </w:rPr>
+            </w:pPr>
+            <w:r>
+              <w:rPr>
+                <w:rFonts w:ascii="Times New Roman" w:hAnsi="Times New Roman" w:cs="Times New Roman"/>
+                <w:sz w:val="24"/>
+                <w:lang w:val="en-US"/>
+              </w:rPr>
+              <w:t>-Main, Vet</w:t>
+            </w:r>
+          </w:p>
+          <w:p>
+            <w:pPr>
+              <w:rPr>
+                <w:rFonts w:ascii="Times New Roman" w:hAnsi="Times New Roman" w:cs="Times New Roman"/>
+                <w:sz w:val="24"/>
+                <w:lang w:val="en-US"/>
+              </w:rPr>
+            </w:pPr>
+          </w:p>
+          <w:p>
+            <w:pPr>
+              <w:rPr>
+                <w:rFonts w:ascii="Times New Roman" w:hAnsi="Times New Roman" w:cs="Times New Roman"/>
+                <w:sz w:val="24"/>
+                <w:lang w:val="en-US"/>
+              </w:rPr>
+            </w:pPr>
+            <w:r>
+              <w:rPr>
+                <w:rFonts w:ascii="Times New Roman" w:hAnsi="Times New Roman" w:cs="Times New Roman"/>
+                <w:sz w:val="24"/>
+                <w:lang w:val="en-US"/>
+              </w:rPr>
+              <w:t>-Main, Vet</w:t>
+            </w:r>
+          </w:p>
+          <w:p>
+            <w:pPr>
+              <w:rPr>
+                <w:rFonts w:ascii="Times New Roman" w:hAnsi="Times New Roman" w:cs="Times New Roman"/>
+                <w:sz w:val="24"/>
+                <w:lang w:val="en-US"/>
+              </w:rPr>
+            </w:pPr>
+          </w:p>
+          <w:p>
+            <w:pPr>
+              <w:rPr>
+                <w:rFonts w:ascii="Times New Roman" w:hAnsi="Times New Roman" w:cs="Times New Roman"/>
+                <w:sz w:val="24"/>
+                <w:lang w:val="en-US"/>
+              </w:rPr>
+            </w:pPr>
+            <w:r>
+              <w:rPr>
+                <w:rFonts w:ascii="Times New Roman" w:hAnsi="Times New Roman" w:cs="Times New Roman"/>
+                <w:sz w:val="24"/>
+                <w:lang w:val="en-US"/>
+              </w:rPr>
+              <w:t>-Main, Vet, Client</w:t>
+            </w:r>
+          </w:p>
+          <w:p>
+            <w:pPr>
+              <w:rPr>
+                <w:rFonts w:ascii="Times New Roman" w:hAnsi="Times New Roman" w:cs="Times New Roman"/>
+                <w:sz w:val="24"/>
+                <w:lang w:val="en-US"/>
+              </w:rPr>
+            </w:pPr>
+          </w:p>
+          <w:p>
+            <w:pPr>
+              <w:rPr>
+                <w:rFonts w:ascii="Times New Roman" w:hAnsi="Times New Roman" w:cs="Times New Roman"/>
+                <w:sz w:val="24"/>
+                <w:lang w:val="en-US"/>
+              </w:rPr>
+            </w:pPr>
+            <w:r>
+              <w:rPr>
+                <w:rFonts w:ascii="Times New Roman" w:hAnsi="Times New Roman" w:cs="Times New Roman"/>
+                <w:sz w:val="24"/>
+                <w:lang w:val="en-US"/>
+              </w:rPr>
+              <w:t>-Main, Vet, Pet</w:t>
+            </w:r>
+          </w:p>
+          <w:p>
+            <w:pPr>
+              <w:rPr>
+                <w:rFonts w:ascii="Times New Roman" w:hAnsi="Times New Roman" w:cs="Times New Roman"/>
+                <w:sz w:val="24"/>
+                <w:lang w:val="en-US"/>
+              </w:rPr>
+            </w:pPr>
+          </w:p>
+          <w:p>
+            <w:pPr>
+              <w:rPr>
+                <w:rFonts w:ascii="Times New Roman" w:hAnsi="Times New Roman" w:cs="Times New Roman"/>
+                <w:sz w:val="24"/>
+                <w:lang w:val="en-US"/>
+              </w:rPr>
+            </w:pPr>
+            <w:r>
+              <w:rPr>
+                <w:rFonts w:ascii="Times New Roman" w:hAnsi="Times New Roman" w:cs="Times New Roman"/>
+                <w:sz w:val="24"/>
+                <w:lang w:val="en-US"/>
+              </w:rPr>
+              <w:t>-Maim, Vet, Room</w:t>
+            </w:r>
+          </w:p>
+          <w:p>
+            <w:pPr>
+              <w:rPr>
+                <w:rFonts w:ascii="Times New Roman" w:hAnsi="Times New Roman" w:cs="Times New Roman"/>
+                <w:sz w:val="24"/>
+                <w:lang w:val="en-US"/>
+              </w:rPr>
+            </w:pPr>
+          </w:p>
+          <w:p>
+            <w:pPr>
+              <w:rPr>
+                <w:rFonts w:ascii="Times New Roman" w:hAnsi="Times New Roman" w:cs="Times New Roman"/>
+                <w:sz w:val="24"/>
+                <w:lang w:val="en-US"/>
+              </w:rPr>
+            </w:pPr>
+          </w:p>
+          <w:p>
+            <w:pPr>
+              <w:rPr>
+                <w:rFonts w:ascii="Times New Roman" w:hAnsi="Times New Roman" w:cs="Times New Roman"/>
+                <w:sz w:val="24"/>
+                <w:lang w:val="en-US"/>
+              </w:rPr>
+            </w:pPr>
+            <w:r>
+              <w:rPr>
+                <w:rFonts w:ascii="Times New Roman" w:hAnsi="Times New Roman" w:cs="Times New Roman"/>
+                <w:sz w:val="24"/>
+                <w:lang w:val="en-US"/>
+              </w:rPr>
+              <w:t>-Main, Vet</w:t>
+            </w:r>
+            <w:r>
+              <w:rPr>
+                <w:rFonts w:ascii="Times New Roman" w:hAnsi="Times New Roman" w:cs="Times New Roman"/>
+                <w:sz w:val="24"/>
+                <w:lang w:val="en-US"/>
+              </w:rPr>
+              <w:t>, Clinic History</w:t>
+            </w:r>
+            <w:bookmarkStart w:id="0" w:name="_GoBack"/>
+            <w:bookmarkEnd w:id="0"/>
+          </w:p>
+          <w:p>
+            <w:pPr>
+              <w:rPr>
+                <w:rFonts w:ascii="Times New Roman" w:hAnsi="Times New Roman" w:cs="Times New Roman"/>
+                <w:sz w:val="24"/>
+                <w:lang w:val="en-US"/>
+              </w:rPr>
+            </w:pPr>
+          </w:p>
+          <w:p>
+            <w:pPr>
+              <w:rPr>
+                <w:rFonts w:ascii="Times New Roman" w:hAnsi="Times New Roman" w:cs="Times New Roman"/>
+                <w:sz w:val="24"/>
+                <w:lang w:val="en-US"/>
+              </w:rPr>
+            </w:pPr>
+            <w:r>
+              <w:rPr>
+                <w:rFonts w:ascii="Times New Roman" w:hAnsi="Times New Roman" w:cs="Times New Roman"/>
+                <w:sz w:val="24"/>
+                <w:lang w:val="en-US"/>
+              </w:rPr>
+              <w:t>-Main, Vet</w:t>
+            </w:r>
+          </w:p>
+        </w:tc>
+      </w:tr>
+    </w:tbl>
+    <w:p>
+      <w:pPr>
+        <w:spacing w:line="480" w:lineRule="auto"/>
+        <w:rPr>
+          <w:rFonts w:ascii="Times New Roman" w:hAnsi="Times New Roman" w:cs="Times New Roman"/>
+          <w:sz w:val="24"/>
+          <w:lang w:val="en-US"/>
+        </w:rPr>
+      </w:pPr>
+    </w:p>
+    <w:p>
+      <w:pPr>
+        <w:spacing w:line="480" w:lineRule="auto"/>
+        <w:rPr>
+          <w:rFonts w:ascii="Times New Roman" w:hAnsi="Times New Roman" w:cs="Times New Roman"/>
+          <w:sz w:val="24"/>
+          <w:lang w:val="en-US"/>
+        </w:rPr>
+      </w:pPr>
+    </w:p>
+    <w:p>
+      <w:pPr>
+        <w:spacing w:line="480" w:lineRule="auto"/>
+        <w:rPr>
+          <w:rFonts w:ascii="Times New Roman" w:hAnsi="Times New Roman" w:cs="Times New Roman"/>
+          <w:sz w:val="24"/>
+          <w:lang w:val="en-US"/>
+        </w:rPr>
+      </w:pPr>
+    </w:p>
+    <w:p>
+      <w:pPr>
+        <w:spacing w:line="480" w:lineRule="auto"/>
+        <w:rPr>
+          <w:lang w:val="en-US"/>
+        </w:rPr>
+      </w:pPr>
+      <w:r>
+        <w:rPr>
+          <w:rFonts w:ascii="Times New Roman" w:hAnsi="Times New Roman" w:cs="Times New Roman"/>
+          <w:sz w:val="24"/>
+          <w:lang w:val="en-US"/>
         </w:rPr>
         <w:t xml:space="preserve"> </w:t>
       </w:r>
@@ -961,11 +2421,127 @@
       </w:rPr>
     </w:lvl>
   </w:abstractNum>
+  <w:abstractNum w:abstractNumId="2" w15:restartNumberingAfterBreak="0">
+    <w:nsid w:val="78F51D65"/>
+    <w:multiLevelType w:val="hybridMultilevel"/>
+    <w:tmpl w:val="B620A18E"/>
+    <w:lvl w:ilvl="0" w:tplc="240A0001">
+      <w:start w:val="1"/>
+      <w:numFmt w:val="bullet"/>
+      <w:lvlText w:val=""/>
+      <w:lvlJc w:val="left"/>
+      <w:pPr>
+        <w:ind w:left="720" w:hanging="360"/>
+      </w:pPr>
+      <w:rPr>
+        <w:rFonts w:ascii="Symbol" w:hAnsi="Symbol" w:hint="default"/>
+      </w:rPr>
+    </w:lvl>
+    <w:lvl w:ilvl="1" w:tplc="240A0003" w:tentative="1">
+      <w:start w:val="1"/>
+      <w:numFmt w:val="bullet"/>
+      <w:lvlText w:val="o"/>
+      <w:lvlJc w:val="left"/>
+      <w:pPr>
+        <w:ind w:left="1440" w:hanging="360"/>
+      </w:pPr>
+      <w:rPr>
+        <w:rFonts w:ascii="Courier New" w:hAnsi="Courier New" w:cs="Courier New" w:hint="default"/>
+      </w:rPr>
+    </w:lvl>
+    <w:lvl w:ilvl="2" w:tplc="240A0005" w:tentative="1">
+      <w:start w:val="1"/>
+      <w:numFmt w:val="bullet"/>
+      <w:lvlText w:val=""/>
+      <w:lvlJc w:val="left"/>
+      <w:pPr>
+        <w:ind w:left="2160" w:hanging="360"/>
+      </w:pPr>
+      <w:rPr>
+        <w:rFonts w:ascii="Wingdings" w:hAnsi="Wingdings" w:hint="default"/>
+      </w:rPr>
+    </w:lvl>
+    <w:lvl w:ilvl="3" w:tplc="240A0001" w:tentative="1">
+      <w:start w:val="1"/>
+      <w:numFmt w:val="bullet"/>
+      <w:lvlText w:val=""/>
+      <w:lvlJc w:val="left"/>
+      <w:pPr>
+        <w:ind w:left="2880" w:hanging="360"/>
+      </w:pPr>
+      <w:rPr>
+        <w:rFonts w:ascii="Symbol" w:hAnsi="Symbol" w:hint="default"/>
+      </w:rPr>
+    </w:lvl>
+    <w:lvl w:ilvl="4" w:tplc="240A0003" w:tentative="1">
+      <w:start w:val="1"/>
+      <w:numFmt w:val="bullet"/>
+      <w:lvlText w:val="o"/>
+      <w:lvlJc w:val="left"/>
+      <w:pPr>
+        <w:ind w:left="3600" w:hanging="360"/>
+      </w:pPr>
+      <w:rPr>
+        <w:rFonts w:ascii="Courier New" w:hAnsi="Courier New" w:cs="Courier New" w:hint="default"/>
+      </w:rPr>
+    </w:lvl>
+    <w:lvl w:ilvl="5" w:tplc="240A0005" w:tentative="1">
+      <w:start w:val="1"/>
+      <w:numFmt w:val="bullet"/>
+      <w:lvlText w:val=""/>
+      <w:lvlJc w:val="left"/>
+      <w:pPr>
+        <w:ind w:left="4320" w:hanging="360"/>
+      </w:pPr>
+      <w:rPr>
+        <w:rFonts w:ascii="Wingdings" w:hAnsi="Wingdings" w:hint="default"/>
+      </w:rPr>
+    </w:lvl>
+    <w:lvl w:ilvl="6" w:tplc="240A0001" w:tentative="1">
+      <w:start w:val="1"/>
+      <w:numFmt w:val="bullet"/>
+      <w:lvlText w:val=""/>
+      <w:lvlJc w:val="left"/>
+      <w:pPr>
+        <w:ind w:left="5040" w:hanging="360"/>
+      </w:pPr>
+      <w:rPr>
+        <w:rFonts w:ascii="Symbol" w:hAnsi="Symbol" w:hint="default"/>
+      </w:rPr>
+    </w:lvl>
+    <w:lvl w:ilvl="7" w:tplc="240A0003" w:tentative="1">
+      <w:start w:val="1"/>
+      <w:numFmt w:val="bullet"/>
+      <w:lvlText w:val="o"/>
+      <w:lvlJc w:val="left"/>
+      <w:pPr>
+        <w:ind w:left="5760" w:hanging="360"/>
+      </w:pPr>
+      <w:rPr>
+        <w:rFonts w:ascii="Courier New" w:hAnsi="Courier New" w:cs="Courier New" w:hint="default"/>
+      </w:rPr>
+    </w:lvl>
+    <w:lvl w:ilvl="8" w:tplc="240A0005" w:tentative="1">
+      <w:start w:val="1"/>
+      <w:numFmt w:val="bullet"/>
+      <w:lvlText w:val=""/>
+      <w:lvlJc w:val="left"/>
+      <w:pPr>
+        <w:ind w:left="6480" w:hanging="360"/>
+      </w:pPr>
+      <w:rPr>
+        <w:rFonts w:ascii="Wingdings" w:hAnsi="Wingdings" w:hint="default"/>
+      </w:rPr>
+    </w:lvl>
+  </w:abstractNum>
   <w:num w:numId="1">
     <w:abstractNumId w:val="0"/>
   </w:num>
   <w:num w:numId="2">
     <w:abstractNumId w:val="1"/>
+  </w:num>
+  <w:num w:numId="3">
+    <w:abstractNumId w:val="2"/>
   </w:num>
 </w:numbering>
 </file>
@@ -1407,6 +2983,25 @@
       <w:contextualSpacing/>
     </w:pPr>
   </w:style>
+  <w:style w:type="table" w:styleId="TableGrid">
+    <w:name w:val="Table Grid"/>
+    <w:basedOn w:val="TableNormal"/>
+    <w:uiPriority w:val="39"/>
+    <w:rsid w:val="00FB6C60"/>
+    <w:pPr>
+      <w:spacing w:after="0" w:line="240" w:lineRule="auto"/>
+    </w:pPr>
+    <w:tblPr>
+      <w:tblBorders>
+        <w:top w:val="single" w:sz="4" w:space="0" w:color="auto"/>
+        <w:left w:val="single" w:sz="4" w:space="0" w:color="auto"/>
+        <w:bottom w:val="single" w:sz="4" w:space="0" w:color="auto"/>
+        <w:right w:val="single" w:sz="4" w:space="0" w:color="auto"/>
+        <w:insideH w:val="single" w:sz="4" w:space="0" w:color="auto"/>
+        <w:insideV w:val="single" w:sz="4" w:space="0" w:color="auto"/>
+      </w:tblBorders>
+    </w:tblPr>
+  </w:style>
 </w:styles>
 </file>
 

--- a/Documentación del Laboratorio 3.docx
+++ b/Documentación del Laboratorio 3.docx
@@ -1299,6 +1299,13 @@
                 <w:sz w:val="24"/>
               </w:rPr>
             </w:pPr>
+            <w:r>
+              <w:rPr>
+                <w:rFonts w:ascii="Times New Roman" w:hAnsi="Times New Roman" w:cs="Times New Roman"/>
+                <w:sz w:val="24"/>
+              </w:rPr>
+              <w:t>-Buscar disponibilidad de cuarto.</w:t>
+            </w:r>
           </w:p>
         </w:tc>
         <w:tc>
@@ -1310,12 +1317,14 @@
               <w:rPr>
                 <w:rFonts w:ascii="Times New Roman" w:hAnsi="Times New Roman" w:cs="Times New Roman"/>
                 <w:sz w:val="24"/>
-              </w:rPr>
-            </w:pPr>
-            <w:r>
-              <w:rPr>
-                <w:rFonts w:ascii="Times New Roman" w:hAnsi="Times New Roman" w:cs="Times New Roman"/>
-                <w:sz w:val="24"/>
+                <w:lang w:val="en-US"/>
+              </w:rPr>
+            </w:pPr>
+            <w:r>
+              <w:rPr>
+                <w:rFonts w:ascii="Times New Roman" w:hAnsi="Times New Roman" w:cs="Times New Roman"/>
+                <w:sz w:val="24"/>
+                <w:lang w:val="en-US"/>
               </w:rPr>
               <w:t>-</w:t>
             </w:r>
@@ -1325,6 +1334,7 @@
               <w:rPr>
                 <w:rFonts w:ascii="Times New Roman" w:hAnsi="Times New Roman" w:cs="Times New Roman"/>
                 <w:sz w:val="24"/>
+                <w:lang w:val="en-US"/>
               </w:rPr>
               <w:t>addPetM</w:t>
             </w:r>
@@ -1333,6 +1343,7 @@
               <w:rPr>
                 <w:rFonts w:ascii="Times New Roman" w:hAnsi="Times New Roman" w:cs="Times New Roman"/>
                 <w:sz w:val="24"/>
+                <w:lang w:val="en-US"/>
               </w:rPr>
               <w:t>(</w:t>
             </w:r>
@@ -1341,6 +1352,7 @@
               <w:rPr>
                 <w:rFonts w:ascii="Times New Roman" w:hAnsi="Times New Roman" w:cs="Times New Roman"/>
                 <w:sz w:val="24"/>
+                <w:lang w:val="en-US"/>
               </w:rPr>
               <w:t xml:space="preserve">), </w:t>
             </w:r>
@@ -1349,6 +1361,7 @@
               <w:rPr>
                 <w:rFonts w:ascii="Times New Roman" w:hAnsi="Times New Roman" w:cs="Times New Roman"/>
                 <w:sz w:val="24"/>
+                <w:lang w:val="en-US"/>
               </w:rPr>
               <w:t>addPet</w:t>
             </w:r>
@@ -1357,6 +1370,7 @@
               <w:rPr>
                 <w:rFonts w:ascii="Times New Roman" w:hAnsi="Times New Roman" w:cs="Times New Roman"/>
                 <w:sz w:val="24"/>
+                <w:lang w:val="en-US"/>
               </w:rPr>
               <w:t xml:space="preserve">(), </w:t>
             </w:r>
@@ -1365,6 +1379,7 @@
               <w:rPr>
                 <w:rFonts w:ascii="Times New Roman" w:hAnsi="Times New Roman" w:cs="Times New Roman"/>
                 <w:sz w:val="24"/>
+                <w:lang w:val="en-US"/>
               </w:rPr>
               <w:t>addPetC</w:t>
             </w:r>
@@ -1373,6 +1388,7 @@
               <w:rPr>
                 <w:rFonts w:ascii="Times New Roman" w:hAnsi="Times New Roman" w:cs="Times New Roman"/>
                 <w:sz w:val="24"/>
+                <w:lang w:val="en-US"/>
               </w:rPr>
               <w:t>()</w:t>
             </w:r>
@@ -1382,12 +1398,14 @@
               <w:rPr>
                 <w:rFonts w:ascii="Times New Roman" w:hAnsi="Times New Roman" w:cs="Times New Roman"/>
                 <w:sz w:val="24"/>
-              </w:rPr>
-            </w:pPr>
-            <w:r>
-              <w:rPr>
-                <w:rFonts w:ascii="Times New Roman" w:hAnsi="Times New Roman" w:cs="Times New Roman"/>
-                <w:sz w:val="24"/>
+                <w:lang w:val="en-US"/>
+              </w:rPr>
+            </w:pPr>
+            <w:r>
+              <w:rPr>
+                <w:rFonts w:ascii="Times New Roman" w:hAnsi="Times New Roman" w:cs="Times New Roman"/>
+                <w:sz w:val="24"/>
+                <w:lang w:val="en-US"/>
               </w:rPr>
               <w:t xml:space="preserve"> </w:t>
             </w:r>
@@ -1397,12 +1415,14 @@
               <w:rPr>
                 <w:rFonts w:ascii="Times New Roman" w:hAnsi="Times New Roman" w:cs="Times New Roman"/>
                 <w:sz w:val="24"/>
-              </w:rPr>
-            </w:pPr>
-            <w:r>
-              <w:rPr>
-                <w:rFonts w:ascii="Times New Roman" w:hAnsi="Times New Roman" w:cs="Times New Roman"/>
-                <w:sz w:val="24"/>
+                <w:lang w:val="en-US"/>
+              </w:rPr>
+            </w:pPr>
+            <w:r>
+              <w:rPr>
+                <w:rFonts w:ascii="Times New Roman" w:hAnsi="Times New Roman" w:cs="Times New Roman"/>
+                <w:sz w:val="24"/>
+                <w:lang w:val="en-US"/>
               </w:rPr>
               <w:t>-</w:t>
             </w:r>
@@ -1412,6 +1432,7 @@
               <w:rPr>
                 <w:rFonts w:ascii="Times New Roman" w:hAnsi="Times New Roman" w:cs="Times New Roman"/>
                 <w:sz w:val="24"/>
+                <w:lang w:val="en-US"/>
               </w:rPr>
               <w:t>newHospitalizationM</w:t>
             </w:r>
@@ -1420,6 +1441,7 @@
               <w:rPr>
                 <w:rFonts w:ascii="Times New Roman" w:hAnsi="Times New Roman" w:cs="Times New Roman"/>
                 <w:sz w:val="24"/>
+                <w:lang w:val="en-US"/>
               </w:rPr>
               <w:t>(</w:t>
             </w:r>
@@ -1428,6 +1450,7 @@
               <w:rPr>
                 <w:rFonts w:ascii="Times New Roman" w:hAnsi="Times New Roman" w:cs="Times New Roman"/>
                 <w:sz w:val="24"/>
+                <w:lang w:val="en-US"/>
               </w:rPr>
               <w:t xml:space="preserve">), </w:t>
             </w:r>
@@ -1436,6 +1459,7 @@
               <w:rPr>
                 <w:rFonts w:ascii="Times New Roman" w:hAnsi="Times New Roman" w:cs="Times New Roman"/>
                 <w:sz w:val="24"/>
+                <w:lang w:val="en-US"/>
               </w:rPr>
               <w:t>hospitalizationV</w:t>
             </w:r>
@@ -1444,6 +1468,7 @@
               <w:rPr>
                 <w:rFonts w:ascii="Times New Roman" w:hAnsi="Times New Roman" w:cs="Times New Roman"/>
                 <w:sz w:val="24"/>
+                <w:lang w:val="en-US"/>
               </w:rPr>
               <w:t>()</w:t>
             </w:r>
@@ -1902,6 +1927,69 @@
             </w:r>
             <w:proofErr w:type="spellEnd"/>
             <w:proofErr w:type="gramEnd"/>
+            <w:r>
+              <w:rPr>
+                <w:rFonts w:ascii="Times New Roman" w:hAnsi="Times New Roman" w:cs="Times New Roman"/>
+                <w:sz w:val="24"/>
+                <w:lang w:val="en-US"/>
+              </w:rPr>
+              <w:t>()</w:t>
+            </w:r>
+          </w:p>
+          <w:p>
+            <w:pPr>
+              <w:rPr>
+                <w:rFonts w:ascii="Times New Roman" w:hAnsi="Times New Roman" w:cs="Times New Roman"/>
+                <w:sz w:val="24"/>
+                <w:lang w:val="en-US"/>
+              </w:rPr>
+            </w:pPr>
+            <w:r>
+              <w:rPr>
+                <w:rFonts w:ascii="Times New Roman" w:hAnsi="Times New Roman" w:cs="Times New Roman"/>
+                <w:sz w:val="24"/>
+                <w:lang w:val="en-US"/>
+              </w:rPr>
+              <w:t>-</w:t>
+            </w:r>
+            <w:proofErr w:type="spellStart"/>
+            <w:proofErr w:type="gramStart"/>
+            <w:r>
+              <w:rPr>
+                <w:rFonts w:ascii="Times New Roman" w:hAnsi="Times New Roman" w:cs="Times New Roman"/>
+                <w:sz w:val="24"/>
+                <w:lang w:val="en-US"/>
+              </w:rPr>
+              <w:t>busyRoom</w:t>
+            </w:r>
+            <w:proofErr w:type="spellEnd"/>
+            <w:r>
+              <w:rPr>
+                <w:rFonts w:ascii="Times New Roman" w:hAnsi="Times New Roman" w:cs="Times New Roman"/>
+                <w:sz w:val="24"/>
+                <w:lang w:val="en-US"/>
+              </w:rPr>
+              <w:t>(</w:t>
+            </w:r>
+            <w:proofErr w:type="gramEnd"/>
+            <w:r>
+              <w:rPr>
+                <w:rFonts w:ascii="Times New Roman" w:hAnsi="Times New Roman" w:cs="Times New Roman"/>
+                <w:sz w:val="24"/>
+                <w:lang w:val="en-US"/>
+              </w:rPr>
+              <w:t xml:space="preserve">), </w:t>
+            </w:r>
+            <w:proofErr w:type="spellStart"/>
+            <w:r>
+              <w:rPr>
+                <w:rFonts w:ascii="Times New Roman" w:hAnsi="Times New Roman" w:cs="Times New Roman"/>
+                <w:sz w:val="24"/>
+                <w:lang w:val="en-US"/>
+              </w:rPr>
+              <w:t>busyRoomV</w:t>
+            </w:r>
+            <w:proofErr w:type="spellEnd"/>
             <w:r>
               <w:rPr>
                 <w:rFonts w:ascii="Times New Roman" w:hAnsi="Times New Roman" w:cs="Times New Roman"/>
@@ -2060,7 +2148,23 @@
                 <w:sz w:val="24"/>
                 <w:lang w:val="en-US"/>
               </w:rPr>
-              <w:t>-Maim, Vet, Room</w:t>
+              <w:t>-Mai</w:t>
+            </w:r>
+            <w:r>
+              <w:rPr>
+                <w:rFonts w:ascii="Times New Roman" w:hAnsi="Times New Roman" w:cs="Times New Roman"/>
+                <w:sz w:val="24"/>
+                <w:lang w:val="en-US"/>
+              </w:rPr>
+              <w:t>n</w:t>
+            </w:r>
+            <w:r>
+              <w:rPr>
+                <w:rFonts w:ascii="Times New Roman" w:hAnsi="Times New Roman" w:cs="Times New Roman"/>
+                <w:sz w:val="24"/>
+                <w:lang w:val="en-US"/>
+              </w:rPr>
+              <w:t>, Vet, Room</w:t>
             </w:r>
           </w:p>
           <w:p>
@@ -2104,35 +2208,43 @@
                 <w:lang w:val="en-US"/>
               </w:rPr>
               <w:t>, Clinic History</w:t>
+            </w:r>
+          </w:p>
+          <w:p>
+            <w:pPr>
+              <w:rPr>
+                <w:rFonts w:ascii="Times New Roman" w:hAnsi="Times New Roman" w:cs="Times New Roman"/>
+                <w:sz w:val="24"/>
+                <w:lang w:val="en-US"/>
+              </w:rPr>
+            </w:pPr>
+            <w:r>
+              <w:rPr>
+                <w:rFonts w:ascii="Times New Roman" w:hAnsi="Times New Roman" w:cs="Times New Roman"/>
+                <w:sz w:val="24"/>
+                <w:lang w:val="en-US"/>
+              </w:rPr>
+              <w:t>-Main, Vet</w:t>
+            </w:r>
+          </w:p>
+          <w:p>
+            <w:pPr>
+              <w:rPr>
+                <w:rFonts w:ascii="Times New Roman" w:hAnsi="Times New Roman" w:cs="Times New Roman"/>
+                <w:sz w:val="24"/>
+                <w:lang w:val="en-US"/>
+              </w:rPr>
+            </w:pPr>
+            <w:r>
+              <w:rPr>
+                <w:rFonts w:ascii="Times New Roman" w:hAnsi="Times New Roman" w:cs="Times New Roman"/>
+                <w:sz w:val="24"/>
+                <w:lang w:val="en-US"/>
+              </w:rPr>
+              <w:t>-Main, Vet</w:t>
             </w:r>
             <w:bookmarkStart w:id="0" w:name="_GoBack"/>
             <w:bookmarkEnd w:id="0"/>
-          </w:p>
-          <w:p>
-            <w:pPr>
-              <w:rPr>
-                <w:rFonts w:ascii="Times New Roman" w:hAnsi="Times New Roman" w:cs="Times New Roman"/>
-                <w:sz w:val="24"/>
-                <w:lang w:val="en-US"/>
-              </w:rPr>
-            </w:pPr>
-          </w:p>
-          <w:p>
-            <w:pPr>
-              <w:rPr>
-                <w:rFonts w:ascii="Times New Roman" w:hAnsi="Times New Roman" w:cs="Times New Roman"/>
-                <w:sz w:val="24"/>
-                <w:lang w:val="en-US"/>
-              </w:rPr>
-            </w:pPr>
-            <w:r>
-              <w:rPr>
-                <w:rFonts w:ascii="Times New Roman" w:hAnsi="Times New Roman" w:cs="Times New Roman"/>
-                <w:sz w:val="24"/>
-                <w:lang w:val="en-US"/>
-              </w:rPr>
-              <w:t>-Main, Vet</w:t>
-            </w:r>
           </w:p>
         </w:tc>
       </w:tr>

--- a/Documentación del Laboratorio 3.docx
+++ b/Documentación del Laboratorio 3.docx
@@ -27,7 +27,31 @@
           <w:szCs w:val="28"/>
           <w:lang w:val="es-ES" w:eastAsia="es-ES"/>
         </w:rPr>
-        <w:t>Documentación del Laboratorio 3</w:t>
+        <w:t>¿</w:t>
+      </w:r>
+      <w:r>
+        <w:rPr>
+          <w:rFonts w:ascii="Times New Roman" w:eastAsia="Times New Roman" w:hAnsi="Times New Roman" w:cs="Times New Roman"/>
+          <w:b/>
+          <w:bCs/>
+          <w:sz w:val="28"/>
+          <w:szCs w:val="28"/>
+          <w:lang w:val="es-ES" w:eastAsia="es-ES"/>
+        </w:rPr>
+        <w:t>Au</w:t>
+      </w:r>
+      <w:bookmarkStart w:id="0" w:name="_GoBack"/>
+      <w:bookmarkEnd w:id="0"/>
+      <w:r>
+        <w:rPr>
+          <w:rFonts w:ascii="Times New Roman" w:eastAsia="Times New Roman" w:hAnsi="Times New Roman" w:cs="Times New Roman"/>
+          <w:b/>
+          <w:bCs/>
+          <w:sz w:val="28"/>
+          <w:szCs w:val="28"/>
+          <w:lang w:val="es-ES" w:eastAsia="es-ES"/>
+        </w:rPr>
+        <w:t>n sigues creyendo todo lo que te dicen?</w:t>
       </w:r>
     </w:p>
     <w:p>
@@ -1478,12 +1502,14 @@
               <w:rPr>
                 <w:rFonts w:ascii="Times New Roman" w:hAnsi="Times New Roman" w:cs="Times New Roman"/>
                 <w:sz w:val="24"/>
-              </w:rPr>
-            </w:pPr>
-            <w:r>
-              <w:rPr>
-                <w:rFonts w:ascii="Times New Roman" w:hAnsi="Times New Roman" w:cs="Times New Roman"/>
-                <w:sz w:val="24"/>
+                <w:lang w:val="en-US"/>
+              </w:rPr>
+            </w:pPr>
+            <w:r>
+              <w:rPr>
+                <w:rFonts w:ascii="Times New Roman" w:hAnsi="Times New Roman" w:cs="Times New Roman"/>
+                <w:sz w:val="24"/>
+                <w:lang w:val="en-US"/>
               </w:rPr>
               <w:t>-</w:t>
             </w:r>
@@ -1493,6 +1519,7 @@
               <w:rPr>
                 <w:rFonts w:ascii="Times New Roman" w:hAnsi="Times New Roman" w:cs="Times New Roman"/>
                 <w:sz w:val="24"/>
+                <w:lang w:val="en-US"/>
               </w:rPr>
               <w:t>newClinicHistory</w:t>
             </w:r>
@@ -1501,6 +1528,7 @@
               <w:rPr>
                 <w:rFonts w:ascii="Times New Roman" w:hAnsi="Times New Roman" w:cs="Times New Roman"/>
                 <w:sz w:val="24"/>
+                <w:lang w:val="en-US"/>
               </w:rPr>
               <w:t>(</w:t>
             </w:r>
@@ -1509,6 +1537,7 @@
               <w:rPr>
                 <w:rFonts w:ascii="Times New Roman" w:hAnsi="Times New Roman" w:cs="Times New Roman"/>
                 <w:sz w:val="24"/>
+                <w:lang w:val="en-US"/>
               </w:rPr>
               <w:t xml:space="preserve">), </w:t>
             </w:r>
@@ -1517,6 +1546,7 @@
               <w:rPr>
                 <w:rFonts w:ascii="Times New Roman" w:hAnsi="Times New Roman" w:cs="Times New Roman"/>
                 <w:sz w:val="24"/>
+                <w:lang w:val="en-US"/>
               </w:rPr>
               <w:t>newClinicHistoryV</w:t>
             </w:r>
@@ -1525,6 +1555,7 @@
               <w:rPr>
                 <w:rFonts w:ascii="Times New Roman" w:hAnsi="Times New Roman" w:cs="Times New Roman"/>
                 <w:sz w:val="24"/>
+                <w:lang w:val="en-US"/>
               </w:rPr>
               <w:t>()</w:t>
             </w:r>
@@ -1534,12 +1565,14 @@
               <w:rPr>
                 <w:rFonts w:ascii="Times New Roman" w:hAnsi="Times New Roman" w:cs="Times New Roman"/>
                 <w:sz w:val="24"/>
-              </w:rPr>
-            </w:pPr>
-            <w:r>
-              <w:rPr>
-                <w:rFonts w:ascii="Times New Roman" w:hAnsi="Times New Roman" w:cs="Times New Roman"/>
-                <w:sz w:val="24"/>
+                <w:lang w:val="en-US"/>
+              </w:rPr>
+            </w:pPr>
+            <w:r>
+              <w:rPr>
+                <w:rFonts w:ascii="Times New Roman" w:hAnsi="Times New Roman" w:cs="Times New Roman"/>
+                <w:sz w:val="24"/>
+                <w:lang w:val="en-US"/>
               </w:rPr>
               <w:t>-</w:t>
             </w:r>
@@ -1549,6 +1582,7 @@
               <w:rPr>
                 <w:rFonts w:ascii="Times New Roman" w:hAnsi="Times New Roman" w:cs="Times New Roman"/>
                 <w:sz w:val="24"/>
+                <w:lang w:val="en-US"/>
               </w:rPr>
               <w:t>searchClientM</w:t>
             </w:r>
@@ -1557,6 +1591,7 @@
               <w:rPr>
                 <w:rFonts w:ascii="Times New Roman" w:hAnsi="Times New Roman" w:cs="Times New Roman"/>
                 <w:sz w:val="24"/>
+                <w:lang w:val="en-US"/>
               </w:rPr>
               <w:t>(</w:t>
             </w:r>
@@ -1565,6 +1600,7 @@
               <w:rPr>
                 <w:rFonts w:ascii="Times New Roman" w:hAnsi="Times New Roman" w:cs="Times New Roman"/>
                 <w:sz w:val="24"/>
+                <w:lang w:val="en-US"/>
               </w:rPr>
               <w:t>)</w:t>
             </w:r>
@@ -1572,6 +1608,7 @@
               <w:rPr>
                 <w:rFonts w:ascii="Times New Roman" w:hAnsi="Times New Roman" w:cs="Times New Roman"/>
                 <w:sz w:val="24"/>
+                <w:lang w:val="en-US"/>
               </w:rPr>
               <w:t xml:space="preserve">, </w:t>
             </w:r>
@@ -1580,6 +1617,7 @@
               <w:rPr>
                 <w:rFonts w:ascii="Times New Roman" w:hAnsi="Times New Roman" w:cs="Times New Roman"/>
                 <w:sz w:val="24"/>
+                <w:lang w:val="en-US"/>
               </w:rPr>
               <w:t>searchClientV</w:t>
             </w:r>
@@ -1588,6 +1626,7 @@
               <w:rPr>
                 <w:rFonts w:ascii="Times New Roman" w:hAnsi="Times New Roman" w:cs="Times New Roman"/>
                 <w:sz w:val="24"/>
+                <w:lang w:val="en-US"/>
               </w:rPr>
               <w:t xml:space="preserve">(), </w:t>
             </w:r>
@@ -1596,6 +1635,7 @@
               <w:rPr>
                 <w:rFonts w:ascii="Times New Roman" w:hAnsi="Times New Roman" w:cs="Times New Roman"/>
                 <w:sz w:val="24"/>
+                <w:lang w:val="en-US"/>
               </w:rPr>
               <w:t>reportClient</w:t>
             </w:r>
@@ -1604,6 +1644,7 @@
               <w:rPr>
                 <w:rFonts w:ascii="Times New Roman" w:hAnsi="Times New Roman" w:cs="Times New Roman"/>
                 <w:sz w:val="24"/>
+                <w:lang w:val="en-US"/>
               </w:rPr>
               <w:t>()</w:t>
             </w:r>
@@ -1613,12 +1654,14 @@
               <w:rPr>
                 <w:rFonts w:ascii="Times New Roman" w:hAnsi="Times New Roman" w:cs="Times New Roman"/>
                 <w:sz w:val="24"/>
-              </w:rPr>
-            </w:pPr>
-            <w:r>
-              <w:rPr>
-                <w:rFonts w:ascii="Times New Roman" w:hAnsi="Times New Roman" w:cs="Times New Roman"/>
-                <w:sz w:val="24"/>
+                <w:lang w:val="en-US"/>
+              </w:rPr>
+            </w:pPr>
+            <w:r>
+              <w:rPr>
+                <w:rFonts w:ascii="Times New Roman" w:hAnsi="Times New Roman" w:cs="Times New Roman"/>
+                <w:sz w:val="24"/>
+                <w:lang w:val="en-US"/>
               </w:rPr>
               <w:t>-</w:t>
             </w:r>
@@ -1628,6 +1671,7 @@
               <w:rPr>
                 <w:rFonts w:ascii="Times New Roman" w:hAnsi="Times New Roman" w:cs="Times New Roman"/>
                 <w:sz w:val="24"/>
+                <w:lang w:val="en-US"/>
               </w:rPr>
               <w:t>searchPetM</w:t>
             </w:r>
@@ -1636,6 +1680,7 @@
               <w:rPr>
                 <w:rFonts w:ascii="Times New Roman" w:hAnsi="Times New Roman" w:cs="Times New Roman"/>
                 <w:sz w:val="24"/>
+                <w:lang w:val="en-US"/>
               </w:rPr>
               <w:t>(</w:t>
             </w:r>
@@ -1644,6 +1689,7 @@
               <w:rPr>
                 <w:rFonts w:ascii="Times New Roman" w:hAnsi="Times New Roman" w:cs="Times New Roman"/>
                 <w:sz w:val="24"/>
+                <w:lang w:val="en-US"/>
               </w:rPr>
               <w:t xml:space="preserve">), </w:t>
             </w:r>
@@ -1652,6 +1698,7 @@
               <w:rPr>
                 <w:rFonts w:ascii="Times New Roman" w:hAnsi="Times New Roman" w:cs="Times New Roman"/>
                 <w:sz w:val="24"/>
+                <w:lang w:val="en-US"/>
               </w:rPr>
               <w:t>searchPetV</w:t>
             </w:r>
@@ -1660,6 +1707,7 @@
               <w:rPr>
                 <w:rFonts w:ascii="Times New Roman" w:hAnsi="Times New Roman" w:cs="Times New Roman"/>
                 <w:sz w:val="24"/>
+                <w:lang w:val="en-US"/>
               </w:rPr>
               <w:t xml:space="preserve">(), </w:t>
             </w:r>
@@ -1668,6 +1716,7 @@
               <w:rPr>
                 <w:rFonts w:ascii="Times New Roman" w:hAnsi="Times New Roman" w:cs="Times New Roman"/>
                 <w:sz w:val="24"/>
+                <w:lang w:val="en-US"/>
               </w:rPr>
               <w:t>reportPet</w:t>
             </w:r>
@@ -1676,6 +1725,7 @@
               <w:rPr>
                 <w:rFonts w:ascii="Times New Roman" w:hAnsi="Times New Roman" w:cs="Times New Roman"/>
                 <w:sz w:val="24"/>
+                <w:lang w:val="en-US"/>
               </w:rPr>
               <w:t>()</w:t>
             </w:r>
@@ -1685,12 +1735,14 @@
               <w:rPr>
                 <w:rFonts w:ascii="Times New Roman" w:hAnsi="Times New Roman" w:cs="Times New Roman"/>
                 <w:sz w:val="24"/>
-              </w:rPr>
-            </w:pPr>
-            <w:r>
-              <w:rPr>
-                <w:rFonts w:ascii="Times New Roman" w:hAnsi="Times New Roman" w:cs="Times New Roman"/>
-                <w:sz w:val="24"/>
+                <w:lang w:val="en-US"/>
+              </w:rPr>
+            </w:pPr>
+            <w:r>
+              <w:rPr>
+                <w:rFonts w:ascii="Times New Roman" w:hAnsi="Times New Roman" w:cs="Times New Roman"/>
+                <w:sz w:val="24"/>
+                <w:lang w:val="en-US"/>
               </w:rPr>
               <w:t>-</w:t>
             </w:r>
@@ -1700,6 +1752,7 @@
               <w:rPr>
                 <w:rFonts w:ascii="Times New Roman" w:hAnsi="Times New Roman" w:cs="Times New Roman"/>
                 <w:sz w:val="24"/>
+                <w:lang w:val="en-US"/>
               </w:rPr>
               <w:t>newHospitalizationM</w:t>
             </w:r>
@@ -1708,6 +1761,7 @@
               <w:rPr>
                 <w:rFonts w:ascii="Times New Roman" w:hAnsi="Times New Roman" w:cs="Times New Roman"/>
                 <w:sz w:val="24"/>
+                <w:lang w:val="en-US"/>
               </w:rPr>
               <w:t>(</w:t>
             </w:r>
@@ -1716,6 +1770,7 @@
               <w:rPr>
                 <w:rFonts w:ascii="Times New Roman" w:hAnsi="Times New Roman" w:cs="Times New Roman"/>
                 <w:sz w:val="24"/>
+                <w:lang w:val="en-US"/>
               </w:rPr>
               <w:t xml:space="preserve">), </w:t>
             </w:r>
@@ -1724,6 +1779,7 @@
               <w:rPr>
                 <w:rFonts w:ascii="Times New Roman" w:hAnsi="Times New Roman" w:cs="Times New Roman"/>
                 <w:sz w:val="24"/>
+                <w:lang w:val="en-US"/>
               </w:rPr>
               <w:t>hospitalizationCost</w:t>
             </w:r>
@@ -1732,6 +1788,7 @@
               <w:rPr>
                 <w:rFonts w:ascii="Times New Roman" w:hAnsi="Times New Roman" w:cs="Times New Roman"/>
                 <w:sz w:val="24"/>
+                <w:lang w:val="en-US"/>
               </w:rPr>
               <w:t xml:space="preserve">(), </w:t>
             </w:r>
@@ -1740,6 +1797,7 @@
               <w:rPr>
                 <w:rFonts w:ascii="Times New Roman" w:hAnsi="Times New Roman" w:cs="Times New Roman"/>
                 <w:sz w:val="24"/>
+                <w:lang w:val="en-US"/>
               </w:rPr>
               <w:t>hospitalizationCostR</w:t>
             </w:r>
@@ -1748,6 +1806,7 @@
               <w:rPr>
                 <w:rFonts w:ascii="Times New Roman" w:hAnsi="Times New Roman" w:cs="Times New Roman"/>
                 <w:sz w:val="24"/>
+                <w:lang w:val="en-US"/>
               </w:rPr>
               <w:t>()</w:t>
             </w:r>
@@ -1803,15 +1862,7 @@
                 <w:sz w:val="24"/>
                 <w:lang w:val="en-US"/>
               </w:rPr>
-              <w:t>showClinicHistory</w:t>
-            </w:r>
-            <w:r>
-              <w:rPr>
-                <w:rFonts w:ascii="Times New Roman" w:hAnsi="Times New Roman" w:cs="Times New Roman"/>
-                <w:sz w:val="24"/>
-                <w:lang w:val="en-US"/>
-              </w:rPr>
-              <w:t>V</w:t>
+              <w:t>showClinicHistoryV</w:t>
             </w:r>
             <w:proofErr w:type="spellEnd"/>
             <w:r>
@@ -1898,15 +1949,7 @@
                 <w:sz w:val="24"/>
                 <w:lang w:val="en-US"/>
               </w:rPr>
-              <w:t>)</w:t>
-            </w:r>
-            <w:r>
-              <w:rPr>
-                <w:rFonts w:ascii="Times New Roman" w:hAnsi="Times New Roman" w:cs="Times New Roman"/>
-                <w:sz w:val="24"/>
-                <w:lang w:val="en-US"/>
-              </w:rPr>
-              <w:t>,</w:t>
+              <w:t>),</w:t>
             </w:r>
             <w:proofErr w:type="spellStart"/>
             <w:r>
@@ -1915,15 +1958,7 @@
                 <w:sz w:val="24"/>
                 <w:lang w:val="en-US"/>
               </w:rPr>
-              <w:t>changeStateC</w:t>
-            </w:r>
-            <w:r>
-              <w:rPr>
-                <w:rFonts w:ascii="Times New Roman" w:hAnsi="Times New Roman" w:cs="Times New Roman"/>
-                <w:sz w:val="24"/>
-                <w:lang w:val="en-US"/>
-              </w:rPr>
-              <w:t>V</w:t>
+              <w:t>changeStateCV</w:t>
             </w:r>
             <w:proofErr w:type="spellEnd"/>
             <w:proofErr w:type="gramEnd"/>
@@ -2243,8 +2278,6 @@
               </w:rPr>
               <w:t>-Main, Vet</w:t>
             </w:r>
-            <w:bookmarkStart w:id="0" w:name="_GoBack"/>
-            <w:bookmarkEnd w:id="0"/>
           </w:p>
         </w:tc>
       </w:tr>
